--- a/Dokumentáció/fájlok/Kemping_foglalas_es_belepteto_rendszer_specifikacio.docx
+++ b/Dokumentáció/fájlok/Kemping_foglalas_es_belepteto_rendszer_specifikacio.docx
@@ -385,7 +385,7 @@
           <w:r>
             <w:fldChar w:fldCharType="separate"/>
           </w:r>
-          <w:hyperlink w:anchor="_Toc211928047" w:history="1">
+          <w:hyperlink w:anchor="_Toc213137415" w:history="1">
             <w:r>
               <w:rPr>
                 <w:rStyle w:val="Hiperhivatkozs"/>
@@ -408,7 +408,7 @@
               <w:rPr>
                 <w:webHidden/>
               </w:rPr>
-              <w:instrText xml:space="preserve"> PAGEREF _Toc211928047 \h </w:instrText>
+              <w:instrText xml:space="preserve"> PAGEREF _Toc213137415 \h </w:instrText>
             </w:r>
             <w:r>
               <w:rPr>
@@ -444,7 +444,7 @@
               <w:lang w:eastAsia="hu-HU"/>
             </w:rPr>
           </w:pPr>
-          <w:hyperlink w:anchor="_Toc211928048" w:history="1">
+          <w:hyperlink w:anchor="_Toc213137416" w:history="1">
             <w:r>
               <w:rPr>
                 <w:rStyle w:val="Hiperhivatkozs"/>
@@ -467,7 +467,7 @@
               <w:rPr>
                 <w:webHidden/>
               </w:rPr>
-              <w:instrText xml:space="preserve"> PAGEREF _Toc211928048 \h </w:instrText>
+              <w:instrText xml:space="preserve"> PAGEREF _Toc213137416 \h </w:instrText>
             </w:r>
             <w:r>
               <w:rPr>
@@ -503,7 +503,7 @@
               <w:lang w:eastAsia="hu-HU"/>
             </w:rPr>
           </w:pPr>
-          <w:hyperlink w:anchor="_Toc211928049" w:history="1">
+          <w:hyperlink w:anchor="_Toc213137417" w:history="1">
             <w:r>
               <w:rPr>
                 <w:rStyle w:val="Hiperhivatkozs"/>
@@ -526,7 +526,7 @@
               <w:rPr>
                 <w:webHidden/>
               </w:rPr>
-              <w:instrText xml:space="preserve"> PAGEREF _Toc211928049 \h </w:instrText>
+              <w:instrText xml:space="preserve"> PAGEREF _Toc213137417 \h </w:instrText>
             </w:r>
             <w:r>
               <w:rPr>
@@ -563,7 +563,7 @@
               <w:lang w:eastAsia="hu-HU"/>
             </w:rPr>
           </w:pPr>
-          <w:hyperlink w:anchor="_Toc211928050" w:history="1">
+          <w:hyperlink w:anchor="_Toc213137418" w:history="1">
             <w:r>
               <w:rPr>
                 <w:rStyle w:val="Hiperhivatkozs"/>
@@ -586,7 +586,7 @@
               <w:rPr>
                 <w:webHidden/>
               </w:rPr>
-              <w:instrText xml:space="preserve"> PAGEREF _Toc211928050 \h </w:instrText>
+              <w:instrText xml:space="preserve"> PAGEREF _Toc213137418 \h </w:instrText>
             </w:r>
             <w:r>
               <w:rPr>
@@ -622,7 +622,7 @@
               <w:lang w:eastAsia="hu-HU"/>
             </w:rPr>
           </w:pPr>
-          <w:hyperlink w:anchor="_Toc211928051" w:history="1">
+          <w:hyperlink w:anchor="_Toc213137419" w:history="1">
             <w:r>
               <w:rPr>
                 <w:rStyle w:val="Hiperhivatkozs"/>
@@ -645,7 +645,7 @@
               <w:rPr>
                 <w:webHidden/>
               </w:rPr>
-              <w:instrText xml:space="preserve"> PAGEREF _Toc211928051 \h </w:instrText>
+              <w:instrText xml:space="preserve"> PAGEREF _Toc213137419 \h </w:instrText>
             </w:r>
             <w:r>
               <w:rPr>
@@ -681,12 +681,24 @@
               <w:lang w:eastAsia="hu-HU"/>
             </w:rPr>
           </w:pPr>
-          <w:hyperlink w:anchor="_Toc211928052" w:history="1">
+          <w:hyperlink w:anchor="_Toc213137420" w:history="1">
             <w:r>
               <w:rPr>
                 <w:rStyle w:val="Hiperhivatkozs"/>
               </w:rPr>
-              <w:t>3.2 Felhasználható programozási nyelv</w:t>
+              <w:t>3.2 Fel</w:t>
+            </w:r>
+            <w:r>
+              <w:rPr>
+                <w:rStyle w:val="Hiperhivatkozs"/>
+              </w:rPr>
+              <w:t>h</w:t>
+            </w:r>
+            <w:r>
+              <w:rPr>
+                <w:rStyle w:val="Hiperhivatkozs"/>
+              </w:rPr>
+              <w:t>asználható technológiák</w:t>
             </w:r>
             <w:r>
               <w:rPr>
@@ -704,7 +716,7 @@
               <w:rPr>
                 <w:webHidden/>
               </w:rPr>
-              <w:instrText xml:space="preserve"> PAGEREF _Toc211928052 \h </w:instrText>
+              <w:instrText xml:space="preserve"> PAGEREF _Toc213137420 \h </w:instrText>
             </w:r>
             <w:r>
               <w:rPr>
@@ -740,12 +752,12 @@
               <w:lang w:eastAsia="hu-HU"/>
             </w:rPr>
           </w:pPr>
-          <w:hyperlink w:anchor="_Toc211928053" w:history="1">
+          <w:hyperlink w:anchor="_Toc213137421" w:history="1">
             <w:r>
               <w:rPr>
                 <w:rStyle w:val="Hiperhivatkozs"/>
               </w:rPr>
-              <w:t>3.3 Megoldás formátuma</w:t>
+              <w:t>3.3 Szoftverfejlesztés</w:t>
             </w:r>
             <w:r>
               <w:rPr>
@@ -763,7 +775,7 @@
               <w:rPr>
                 <w:webHidden/>
               </w:rPr>
-              <w:instrText xml:space="preserve"> PAGEREF _Toc211928053 \h </w:instrText>
+              <w:instrText xml:space="preserve"> PAGEREF _Toc213137421 \h </w:instrText>
             </w:r>
             <w:r>
               <w:rPr>
@@ -799,12 +811,12 @@
               <w:lang w:eastAsia="hu-HU"/>
             </w:rPr>
           </w:pPr>
-          <w:hyperlink w:anchor="_Toc211928054" w:history="1">
+          <w:hyperlink w:anchor="_Toc213137422" w:history="1">
             <w:r>
               <w:rPr>
                 <w:rStyle w:val="Hiperhivatkozs"/>
               </w:rPr>
-              <w:t>3.4 Szoftverfejlesztés</w:t>
+              <w:t>3.4 Modulok</w:t>
             </w:r>
             <w:r>
               <w:rPr>
@@ -822,66 +834,7 @@
               <w:rPr>
                 <w:webHidden/>
               </w:rPr>
-              <w:instrText xml:space="preserve"> PAGEREF _Toc211928054 \h </w:instrText>
-            </w:r>
-            <w:r>
-              <w:rPr>
-                <w:webHidden/>
-              </w:rPr>
-            </w:r>
-            <w:r>
-              <w:rPr>
-                <w:webHidden/>
-              </w:rPr>
-              <w:fldChar w:fldCharType="separate"/>
-            </w:r>
-            <w:r>
-              <w:rPr>
-                <w:webHidden/>
-              </w:rPr>
-              <w:t>4</w:t>
-            </w:r>
-            <w:r>
-              <w:rPr>
-                <w:webHidden/>
-              </w:rPr>
-              <w:fldChar w:fldCharType="end"/>
-            </w:r>
-          </w:hyperlink>
-        </w:p>
-        <w:p>
-          <w:pPr>
-            <w:pStyle w:val="TJ2"/>
-            <w:rPr>
-              <w:rFonts w:asciiTheme="minorHAnsi" w:eastAsiaTheme="minorEastAsia" w:hAnsiTheme="minorHAnsi" w:cstheme="minorBidi"/>
-              <w:sz w:val="22"/>
-              <w:lang w:eastAsia="hu-HU"/>
-            </w:rPr>
-          </w:pPr>
-          <w:hyperlink w:anchor="_Toc211928055" w:history="1">
-            <w:r>
-              <w:rPr>
-                <w:rStyle w:val="Hiperhivatkozs"/>
-              </w:rPr>
-              <w:t>3.5 Modulok</w:t>
-            </w:r>
-            <w:r>
-              <w:rPr>
-                <w:webHidden/>
-              </w:rPr>
-              <w:tab/>
-            </w:r>
-            <w:r>
-              <w:rPr>
-                <w:webHidden/>
-              </w:rPr>
-              <w:fldChar w:fldCharType="begin"/>
-            </w:r>
-            <w:r>
-              <w:rPr>
-                <w:webHidden/>
-              </w:rPr>
-              <w:instrText xml:space="preserve"> PAGEREF _Toc211928055 \h </w:instrText>
+              <w:instrText xml:space="preserve"> PAGEREF _Toc213137422 \h </w:instrText>
             </w:r>
             <w:r>
               <w:rPr>
@@ -918,7 +871,7 @@
               <w:lang w:eastAsia="hu-HU"/>
             </w:rPr>
           </w:pPr>
-          <w:hyperlink w:anchor="_Toc211928056" w:history="1">
+          <w:hyperlink w:anchor="_Toc213137423" w:history="1">
             <w:r>
               <w:rPr>
                 <w:rStyle w:val="Hiperhivatkozs"/>
@@ -941,7 +894,7 @@
               <w:rPr>
                 <w:webHidden/>
               </w:rPr>
-              <w:instrText xml:space="preserve"> PAGEREF _Toc211928056 \h </w:instrText>
+              <w:instrText xml:space="preserve"> PAGEREF _Toc213137423 \h </w:instrText>
             </w:r>
             <w:r>
               <w:rPr>
@@ -977,7 +930,7 @@
               <w:lang w:eastAsia="hu-HU"/>
             </w:rPr>
           </w:pPr>
-          <w:hyperlink w:anchor="_Toc211928057" w:history="1">
+          <w:hyperlink w:anchor="_Toc213137424" w:history="1">
             <w:r>
               <w:rPr>
                 <w:rStyle w:val="Hiperhivatkozs"/>
@@ -1000,7 +953,7 @@
               <w:rPr>
                 <w:webHidden/>
               </w:rPr>
-              <w:instrText xml:space="preserve"> PAGEREF _Toc211928057 \h </w:instrText>
+              <w:instrText xml:space="preserve"> PAGEREF _Toc213137424 \h </w:instrText>
             </w:r>
             <w:r>
               <w:rPr>
@@ -1036,7 +989,7 @@
               <w:lang w:eastAsia="hu-HU"/>
             </w:rPr>
           </w:pPr>
-          <w:hyperlink w:anchor="_Toc211928058" w:history="1">
+          <w:hyperlink w:anchor="_Toc213137425" w:history="1">
             <w:r>
               <w:rPr>
                 <w:rStyle w:val="Hiperhivatkozs"/>
@@ -1059,7 +1012,7 @@
               <w:rPr>
                 <w:webHidden/>
               </w:rPr>
-              <w:instrText xml:space="preserve"> PAGEREF _Toc211928058 \h </w:instrText>
+              <w:instrText xml:space="preserve"> PAGEREF _Toc213137425 \h </w:instrText>
             </w:r>
             <w:r>
               <w:rPr>
@@ -1096,7 +1049,7 @@
               <w:lang w:eastAsia="hu-HU"/>
             </w:rPr>
           </w:pPr>
-          <w:hyperlink w:anchor="_Toc211928059" w:history="1">
+          <w:hyperlink w:anchor="_Toc213137426" w:history="1">
             <w:r>
               <w:rPr>
                 <w:rStyle w:val="Hiperhivatkozs"/>
@@ -1119,7 +1072,7 @@
               <w:rPr>
                 <w:webHidden/>
               </w:rPr>
-              <w:instrText xml:space="preserve"> PAGEREF _Toc211928059 \h </w:instrText>
+              <w:instrText xml:space="preserve"> PAGEREF _Toc213137426 \h </w:instrText>
             </w:r>
             <w:r>
               <w:rPr>
@@ -1155,7 +1108,7 @@
               <w:lang w:eastAsia="hu-HU"/>
             </w:rPr>
           </w:pPr>
-          <w:hyperlink w:anchor="_Toc211928060" w:history="1">
+          <w:hyperlink w:anchor="_Toc213137427" w:history="1">
             <w:r>
               <w:rPr>
                 <w:rStyle w:val="Hiperhivatkozs"/>
@@ -1178,7 +1131,7 @@
               <w:rPr>
                 <w:webHidden/>
               </w:rPr>
-              <w:instrText xml:space="preserve"> PAGEREF _Toc211928060 \h </w:instrText>
+              <w:instrText xml:space="preserve"> PAGEREF _Toc213137427 \h </w:instrText>
             </w:r>
             <w:r>
               <w:rPr>
@@ -1214,7 +1167,7 @@
               <w:lang w:eastAsia="hu-HU"/>
             </w:rPr>
           </w:pPr>
-          <w:hyperlink w:anchor="_Toc211928061" w:history="1">
+          <w:hyperlink w:anchor="_Toc213137428" w:history="1">
             <w:r>
               <w:rPr>
                 <w:rStyle w:val="Hiperhivatkozs"/>
@@ -1237,7 +1190,7 @@
               <w:rPr>
                 <w:webHidden/>
               </w:rPr>
-              <w:instrText xml:space="preserve"> PAGEREF _Toc211928061 \h </w:instrText>
+              <w:instrText xml:space="preserve"> PAGEREF _Toc213137428 \h </w:instrText>
             </w:r>
             <w:r>
               <w:rPr>
@@ -1273,7 +1226,7 @@
               <w:lang w:eastAsia="hu-HU"/>
             </w:rPr>
           </w:pPr>
-          <w:hyperlink w:anchor="_Toc211928062" w:history="1">
+          <w:hyperlink w:anchor="_Toc213137429" w:history="1">
             <w:r>
               <w:rPr>
                 <w:rStyle w:val="Hiperhivatkozs"/>
@@ -1296,7 +1249,7 @@
               <w:rPr>
                 <w:webHidden/>
               </w:rPr>
-              <w:instrText xml:space="preserve"> PAGEREF _Toc211928062 \h </w:instrText>
+              <w:instrText xml:space="preserve"> PAGEREF _Toc213137429 \h </w:instrText>
             </w:r>
             <w:r>
               <w:rPr>
@@ -1333,7 +1286,7 @@
               <w:lang w:eastAsia="hu-HU"/>
             </w:rPr>
           </w:pPr>
-          <w:hyperlink w:anchor="_Toc211928063" w:history="1">
+          <w:hyperlink w:anchor="_Toc213137430" w:history="1">
             <w:r>
               <w:rPr>
                 <w:rStyle w:val="Hiperhivatkozs"/>
@@ -1356,7 +1309,7 @@
               <w:rPr>
                 <w:webHidden/>
               </w:rPr>
-              <w:instrText xml:space="preserve"> PAGEREF _Toc211928063 \h </w:instrText>
+              <w:instrText xml:space="preserve"> PAGEREF _Toc213137430 \h </w:instrText>
             </w:r>
             <w:r>
               <w:rPr>
@@ -1401,8 +1354,8 @@
           <w:tab w:val="left" w:pos="8778"/>
         </w:tabs>
       </w:pPr>
-      <w:bookmarkStart w:id="2" w:name="_Toc211928047"/>
-      <w:bookmarkStart w:id="3" w:name="Bevezetés"/>
+      <w:bookmarkStart w:id="2" w:name="Bevezetés"/>
+      <w:bookmarkStart w:id="3" w:name="_Toc213137415"/>
       <w:bookmarkEnd w:id="1"/>
       <w:r>
         <w:lastRenderedPageBreak/>
@@ -1420,7 +1373,7 @@
       <w:r>
         <w:t>evezetés</w:t>
       </w:r>
-      <w:bookmarkEnd w:id="2"/>
+      <w:bookmarkEnd w:id="3"/>
       <w:r>
         <w:tab/>
       </w:r>
@@ -1429,15 +1382,15 @@
       <w:pPr>
         <w:pStyle w:val="Cmsor2"/>
       </w:pPr>
-      <w:bookmarkStart w:id="4" w:name="_Toc211928048"/>
-      <w:bookmarkStart w:id="5" w:name="Bevezetés21"/>
-      <w:bookmarkEnd w:id="3"/>
+      <w:bookmarkStart w:id="4" w:name="Bevezetés21"/>
+      <w:bookmarkStart w:id="5" w:name="_Toc213137416"/>
+      <w:bookmarkEnd w:id="2"/>
       <w:r>
         <w:t>2.1 A feladat címe</w:t>
       </w:r>
-      <w:bookmarkEnd w:id="4"/>
+      <w:bookmarkEnd w:id="5"/>
     </w:p>
-    <w:bookmarkEnd w:id="5"/>
+    <w:bookmarkEnd w:id="4"/>
     <w:p>
       <w:pPr>
         <w:shd w:val="clear" w:color="auto" w:fill="FFFFFF"/>
@@ -1504,14 +1457,14 @@
       <w:pPr>
         <w:pStyle w:val="Cmsor2"/>
       </w:pPr>
-      <w:bookmarkStart w:id="6" w:name="_Toc211928049"/>
-      <w:bookmarkStart w:id="7" w:name="tartalom22"/>
+      <w:bookmarkStart w:id="6" w:name="tartalom22"/>
+      <w:bookmarkStart w:id="7" w:name="_Toc213137417"/>
       <w:r>
         <w:t>2.2 A feladat rövid ismertetése</w:t>
       </w:r>
-      <w:bookmarkEnd w:id="6"/>
+      <w:bookmarkEnd w:id="7"/>
     </w:p>
-    <w:bookmarkEnd w:id="7"/>
+    <w:bookmarkEnd w:id="6"/>
     <w:p>
       <w:pPr>
         <w:pStyle w:val="HTML-kntformzott"/>
@@ -1717,8 +1670,8 @@
       <w:pPr>
         <w:pStyle w:val="Cmsor1"/>
       </w:pPr>
-      <w:bookmarkStart w:id="8" w:name="_Toc211928050"/>
-      <w:bookmarkStart w:id="9" w:name="elvarasok3"/>
+      <w:bookmarkStart w:id="8" w:name="elvarasok3"/>
+      <w:bookmarkStart w:id="9" w:name="_Toc213137418"/>
       <w:r>
         <w:lastRenderedPageBreak/>
         <w:t xml:space="preserve">3 Elvárások a </w:t>
@@ -1729,21 +1682,21 @@
       <w:r>
         <w:t xml:space="preserve"> kapcsolatban</w:t>
       </w:r>
-      <w:bookmarkEnd w:id="8"/>
+      <w:bookmarkEnd w:id="9"/>
     </w:p>
     <w:p>
       <w:pPr>
         <w:pStyle w:val="Cmsor2"/>
       </w:pPr>
-      <w:bookmarkStart w:id="10" w:name="_Toc211928051"/>
-      <w:bookmarkStart w:id="11" w:name="asd31"/>
-      <w:bookmarkEnd w:id="9"/>
+      <w:bookmarkStart w:id="10" w:name="asd31"/>
+      <w:bookmarkStart w:id="11" w:name="_Toc213137419"/>
+      <w:bookmarkEnd w:id="8"/>
       <w:r>
         <w:t>3.1 Operációs rendszer, környezet</w:t>
       </w:r>
-      <w:bookmarkEnd w:id="10"/>
+      <w:bookmarkEnd w:id="11"/>
     </w:p>
-    <w:bookmarkEnd w:id="11"/>
+    <w:bookmarkEnd w:id="10"/>
     <w:p>
       <w:pPr>
         <w:pStyle w:val="HTML-kntformzott"/>
@@ -1784,17 +1737,17 @@
       <w:pPr>
         <w:pStyle w:val="Cmsor2"/>
       </w:pPr>
-      <w:bookmarkStart w:id="12" w:name="_Toc211928052"/>
-      <w:bookmarkStart w:id="13" w:name="asd32"/>
+      <w:bookmarkStart w:id="12" w:name="asd32"/>
+      <w:bookmarkStart w:id="13" w:name="_Toc213137420"/>
       <w:r>
         <w:t xml:space="preserve">3.2 </w:t>
       </w:r>
-      <w:bookmarkEnd w:id="12"/>
       <w:r>
         <w:t>Felhasználható technológiák</w:t>
       </w:r>
+      <w:bookmarkEnd w:id="13"/>
     </w:p>
-    <w:bookmarkEnd w:id="13"/>
+    <w:bookmarkEnd w:id="12"/>
     <w:p>
       <w:pPr>
         <w:pStyle w:val="HTML-kntformzott"/>
@@ -1848,6 +1801,15 @@
         </w:rPr>
         <w:t>, JavaScript, C, C++</w:t>
       </w:r>
+      <w:r>
+        <w:rPr>
+          <w:rFonts w:ascii="Times New Roman" w:hAnsi="Times New Roman" w:cs="Times New Roman"/>
+          <w:color w:val="000000"/>
+          <w:sz w:val="28"/>
+          <w:szCs w:val="28"/>
+        </w:rPr>
+        <w:t xml:space="preserve">, Python </w:t>
+      </w:r>
     </w:p>
     <w:p>
       <w:pPr>
@@ -2003,7 +1965,16 @@
           <w:sz w:val="28"/>
           <w:szCs w:val="28"/>
         </w:rPr>
-        <w:t xml:space="preserve">Fejlesztői környezetek (IDE): Visual </w:t>
+        <w:t>Fejlesztői környezetek (IDE): Visual</w:t>
+      </w:r>
+      <w:r>
+        <w:rPr>
+          <w:rFonts w:ascii="Times New Roman" w:hAnsi="Times New Roman" w:cs="Times New Roman"/>
+          <w:color w:val="000000"/>
+          <w:sz w:val="28"/>
+          <w:szCs w:val="28"/>
+        </w:rPr>
+        <w:t> </w:t>
       </w:r>
       <w:proofErr w:type="spellStart"/>
       <w:r>
@@ -2023,7 +1994,16 @@
           <w:sz w:val="28"/>
           <w:szCs w:val="28"/>
         </w:rPr>
-        <w:t xml:space="preserve">, Visual </w:t>
+        <w:t>, Visual</w:t>
+      </w:r>
+      <w:r>
+        <w:rPr>
+          <w:rFonts w:ascii="Times New Roman" w:hAnsi="Times New Roman" w:cs="Times New Roman"/>
+          <w:color w:val="000000"/>
+          <w:sz w:val="28"/>
+          <w:szCs w:val="28"/>
+        </w:rPr>
+        <w:t> </w:t>
       </w:r>
       <w:proofErr w:type="spellStart"/>
       <w:r>
@@ -2043,7 +2023,7 @@
           <w:sz w:val="28"/>
           <w:szCs w:val="28"/>
         </w:rPr>
-        <w:t xml:space="preserve"> </w:t>
+        <w:t> </w:t>
       </w:r>
       <w:proofErr w:type="spellStart"/>
       <w:r>
@@ -2076,232 +2056,131 @@
         <w:t>pgAdmin</w:t>
       </w:r>
       <w:proofErr w:type="spellEnd"/>
+      <w:r>
+        <w:rPr>
+          <w:rFonts w:ascii="Times New Roman" w:hAnsi="Times New Roman" w:cs="Times New Roman"/>
+          <w:color w:val="000000"/>
+          <w:sz w:val="28"/>
+          <w:szCs w:val="28"/>
+        </w:rPr>
+        <w:t xml:space="preserve">, </w:t>
+      </w:r>
+      <w:proofErr w:type="spellStart"/>
+      <w:r>
+        <w:rPr>
+          <w:rFonts w:ascii="Times New Roman" w:hAnsi="Times New Roman" w:cs="Times New Roman"/>
+          <w:color w:val="000000"/>
+          <w:sz w:val="28"/>
+          <w:szCs w:val="28"/>
+        </w:rPr>
+        <w:t>Arduino</w:t>
+      </w:r>
+      <w:proofErr w:type="spellEnd"/>
+      <w:r>
+        <w:rPr>
+          <w:rFonts w:ascii="Times New Roman" w:hAnsi="Times New Roman" w:cs="Times New Roman"/>
+          <w:color w:val="000000"/>
+          <w:sz w:val="28"/>
+          <w:szCs w:val="28"/>
+        </w:rPr>
+        <w:t> </w:t>
+      </w:r>
+      <w:r>
+        <w:rPr>
+          <w:rFonts w:ascii="Times New Roman" w:hAnsi="Times New Roman" w:cs="Times New Roman"/>
+          <w:color w:val="000000"/>
+          <w:sz w:val="28"/>
+          <w:szCs w:val="28"/>
+        </w:rPr>
+        <w:t>IDE</w:t>
+      </w:r>
     </w:p>
     <w:p>
       <w:pPr>
         <w:pStyle w:val="Cmsor2"/>
       </w:pPr>
-      <w:bookmarkStart w:id="14" w:name="_Toc211928053"/>
-      <w:bookmarkStart w:id="15" w:name="asd33"/>
-      <w:r>
-        <w:t xml:space="preserve">3.3 Megoldás </w:t>
-      </w:r>
-      <w:commentRangeStart w:id="16"/>
-      <w:r>
-        <w:t>formátuma</w:t>
-      </w:r>
-      <w:bookmarkEnd w:id="14"/>
-      <w:commentRangeEnd w:id="16"/>
-      <w:r>
-        <w:rPr>
-          <w:rStyle w:val="Jegyzethivatkozs"/>
-          <w:rFonts w:asciiTheme="minorHAnsi" w:hAnsiTheme="minorHAnsi" w:cstheme="minorHAnsi"/>
-          <w:color w:val="auto"/>
-        </w:rPr>
-        <w:commentReference w:id="16"/>
-      </w:r>
-    </w:p>
-    <w:bookmarkEnd w:id="15"/>
-    <w:p>
-      <w:pPr>
-        <w:pStyle w:val="HTML-kntformzott"/>
-        <w:shd w:val="clear" w:color="auto" w:fill="FFFFFF"/>
-        <w:ind w:left="363"/>
-        <w:jc w:val="both"/>
-        <w:rPr>
-          <w:rFonts w:ascii="Times New Roman" w:hAnsi="Times New Roman" w:cs="Times New Roman"/>
-          <w:color w:val="000000" w:themeColor="text1"/>
-          <w:sz w:val="28"/>
-          <w:szCs w:val="28"/>
-        </w:rPr>
-      </w:pPr>
-      <w:r>
-        <w:rPr>
-          <w:rFonts w:ascii="Times New Roman" w:hAnsi="Times New Roman" w:cs="Times New Roman"/>
-          <w:color w:val="000000" w:themeColor="text1"/>
-          <w:sz w:val="28"/>
-          <w:szCs w:val="28"/>
-        </w:rPr>
-        <w:t>• Forrásállomány</w:t>
-      </w:r>
+      <w:bookmarkStart w:id="14" w:name="asd34"/>
+      <w:bookmarkStart w:id="15" w:name="_Toc213137421"/>
+      <w:r>
+        <w:t>3.</w:t>
+      </w:r>
+      <w:r>
+        <w:t>3</w:t>
+      </w:r>
+      <w:r>
+        <w:t xml:space="preserve"> Szoftverfejlesztés</w:t>
+      </w:r>
+      <w:bookmarkEnd w:id="15"/>
     </w:p>
     <w:p>
       <w:pPr>
-        <w:pStyle w:val="HTML-kntformzott"/>
-        <w:shd w:val="clear" w:color="auto" w:fill="FFFFFF"/>
-        <w:ind w:left="363"/>
         <w:jc w:val="both"/>
         <w:rPr>
           <w:rFonts w:ascii="Times New Roman" w:hAnsi="Times New Roman" w:cs="Times New Roman"/>
-          <w:color w:val="000000" w:themeColor="text1"/>
-          <w:sz w:val="28"/>
-          <w:szCs w:val="28"/>
-        </w:rPr>
-      </w:pPr>
-      <w:r>
-        <w:rPr>
-          <w:rFonts w:ascii="Times New Roman" w:hAnsi="Times New Roman" w:cs="Times New Roman"/>
-          <w:color w:val="000000" w:themeColor="text1"/>
-          <w:sz w:val="28"/>
-          <w:szCs w:val="28"/>
-        </w:rPr>
-        <w:t>• Teljes projekt környezet</w:t>
+          <w:sz w:val="28"/>
+          <w:szCs w:val="28"/>
+        </w:rPr>
+      </w:pPr>
+      <w:r>
+        <w:rPr>
+          <w:rFonts w:ascii="Times New Roman" w:hAnsi="Times New Roman" w:cs="Times New Roman"/>
+          <w:sz w:val="28"/>
+          <w:szCs w:val="28"/>
+        </w:rPr>
+        <w:t>A fejlesztés közben be kell tartani a meghatározott kódolási konvenciókat</w:t>
+      </w:r>
+      <w:r>
+        <w:rPr>
+          <w:rFonts w:ascii="Times New Roman" w:hAnsi="Times New Roman" w:cs="Times New Roman"/>
+          <w:sz w:val="28"/>
+          <w:szCs w:val="28"/>
+        </w:rPr>
+        <w:t xml:space="preserve">. </w:t>
+      </w:r>
+      <w:r>
+        <w:rPr>
+          <w:rFonts w:ascii="Times New Roman" w:hAnsi="Times New Roman" w:cs="Times New Roman"/>
+          <w:sz w:val="28"/>
+          <w:szCs w:val="28"/>
+        </w:rPr>
+        <w:t>Az elkészült megoldásnak maradéktalanul meg kell valósítania a 4.</w:t>
+      </w:r>
+      <w:r>
+        <w:rPr>
+          <w:rFonts w:ascii="Times New Roman" w:hAnsi="Times New Roman" w:cs="Times New Roman"/>
+          <w:sz w:val="28"/>
+          <w:szCs w:val="28"/>
+        </w:rPr>
+        <w:t xml:space="preserve"> </w:t>
+      </w:r>
+      <w:r>
+        <w:rPr>
+          <w:rFonts w:ascii="Times New Roman" w:hAnsi="Times New Roman" w:cs="Times New Roman"/>
+          <w:sz w:val="28"/>
+          <w:szCs w:val="28"/>
+        </w:rPr>
+        <w:t>fejezetben megfogalmazott követelményeket. Amelyik követelmény nincs pontosan definiálva, ott a megvalósítás során a fejlesztő szabad kezet kap. Fontos, hogy a választott megoldás megfelelő színvonalú legyen mind felhasználói, mind fejlesztői szempontból.</w:t>
       </w:r>
     </w:p>
     <w:p>
       <w:pPr>
-        <w:pStyle w:val="HTML-kntformzott"/>
-        <w:shd w:val="clear" w:color="auto" w:fill="FFFFFF"/>
-        <w:ind w:left="363"/>
-        <w:jc w:val="both"/>
-        <w:rPr>
-          <w:rFonts w:ascii="Times New Roman" w:hAnsi="Times New Roman" w:cs="Times New Roman"/>
-          <w:color w:val="000000" w:themeColor="text1"/>
-          <w:sz w:val="28"/>
-          <w:szCs w:val="28"/>
-        </w:rPr>
-      </w:pPr>
-      <w:r>
-        <w:rPr>
-          <w:rFonts w:ascii="Times New Roman" w:hAnsi="Times New Roman" w:cs="Times New Roman"/>
-          <w:color w:val="000000" w:themeColor="text1"/>
-          <w:sz w:val="28"/>
-          <w:szCs w:val="28"/>
-        </w:rPr>
-        <w:t>• Forráskód dokumentáció</w:t>
-      </w:r>
-    </w:p>
-    <w:p>
-      <w:pPr>
-        <w:pStyle w:val="HTML-kntformzott"/>
-        <w:shd w:val="clear" w:color="auto" w:fill="FFFFFF"/>
-        <w:ind w:left="363"/>
-        <w:jc w:val="both"/>
-        <w:rPr>
-          <w:rFonts w:ascii="Times New Roman" w:hAnsi="Times New Roman" w:cs="Times New Roman"/>
-          <w:color w:val="000000" w:themeColor="text1"/>
-          <w:sz w:val="28"/>
-          <w:szCs w:val="28"/>
-        </w:rPr>
-      </w:pPr>
-      <w:r>
-        <w:rPr>
-          <w:rFonts w:ascii="Times New Roman" w:hAnsi="Times New Roman" w:cs="Times New Roman"/>
-          <w:color w:val="000000" w:themeColor="text1"/>
-          <w:sz w:val="28"/>
-          <w:szCs w:val="28"/>
-        </w:rPr>
-        <w:t>• Technikai dokumentáció</w:t>
-      </w:r>
-    </w:p>
-    <w:p>
-      <w:pPr>
-        <w:pStyle w:val="HTML-kntformzott"/>
-        <w:shd w:val="clear" w:color="auto" w:fill="FFFFFF"/>
-        <w:spacing w:after="160"/>
-        <w:ind w:left="363"/>
-        <w:jc w:val="both"/>
-        <w:rPr>
-          <w:rFonts w:ascii="Times New Roman" w:hAnsi="Times New Roman" w:cs="Times New Roman"/>
-          <w:color w:val="000000" w:themeColor="text1"/>
-          <w:sz w:val="28"/>
-          <w:szCs w:val="28"/>
-        </w:rPr>
-      </w:pPr>
-      <w:r>
-        <w:rPr>
-          <w:rFonts w:ascii="Times New Roman" w:hAnsi="Times New Roman" w:cs="Times New Roman"/>
-          <w:color w:val="000000" w:themeColor="text1"/>
-          <w:sz w:val="28"/>
-          <w:szCs w:val="28"/>
-        </w:rPr>
-        <w:t>• Felhasználói dokumentáció</w:t>
-      </w:r>
-    </w:p>
-    <w:p>
-      <w:pPr>
         <w:pStyle w:val="Cmsor2"/>
       </w:pPr>
-      <w:bookmarkStart w:id="17" w:name="_Toc211928054"/>
-      <w:bookmarkStart w:id="18" w:name="asd34"/>
-      <w:r>
-        <w:t>3.4 Szoftverfejlesztés</w:t>
+      <w:bookmarkStart w:id="16" w:name="asd35"/>
+      <w:bookmarkStart w:id="17" w:name="_Toc213137422"/>
+      <w:bookmarkEnd w:id="14"/>
+      <w:r>
+        <w:t>3.</w:t>
+      </w:r>
+      <w:r>
+        <w:t>4</w:t>
+      </w:r>
+      <w:r>
+        <w:t xml:space="preserve"> Modulok</w:t>
       </w:r>
       <w:bookmarkEnd w:id="17"/>
     </w:p>
-    <w:p>
-      <w:pPr>
-        <w:jc w:val="both"/>
-        <w:rPr>
-          <w:rFonts w:ascii="Times New Roman" w:hAnsi="Times New Roman" w:cs="Times New Roman"/>
-          <w:sz w:val="28"/>
-          <w:szCs w:val="28"/>
-        </w:rPr>
-      </w:pPr>
-      <w:r>
-        <w:rPr>
-          <w:rFonts w:ascii="Times New Roman" w:hAnsi="Times New Roman" w:cs="Times New Roman"/>
-          <w:sz w:val="28"/>
-          <w:szCs w:val="28"/>
-        </w:rPr>
-        <w:t>A fejlesztés közben be kell tartani a meghatározott kódolási konvenciókat</w:t>
-      </w:r>
-      <w:r>
-        <w:rPr>
-          <w:rFonts w:ascii="Times New Roman" w:hAnsi="Times New Roman" w:cs="Times New Roman"/>
-          <w:sz w:val="28"/>
-          <w:szCs w:val="28"/>
-        </w:rPr>
-        <w:t xml:space="preserve">. </w:t>
-      </w:r>
-      <w:r>
-        <w:rPr>
-          <w:rFonts w:ascii="Times New Roman" w:hAnsi="Times New Roman" w:cs="Times New Roman"/>
-          <w:sz w:val="28"/>
-          <w:szCs w:val="28"/>
-        </w:rPr>
-        <w:t>Az elkészült megoldásnak maradéktalanul meg kell valósítania a 4.</w:t>
-      </w:r>
-      <w:r>
-        <w:rPr>
-          <w:rFonts w:ascii="Times New Roman" w:hAnsi="Times New Roman" w:cs="Times New Roman"/>
-          <w:sz w:val="28"/>
-          <w:szCs w:val="28"/>
-        </w:rPr>
-        <w:t xml:space="preserve"> </w:t>
-      </w:r>
-      <w:r>
-        <w:rPr>
-          <w:rFonts w:ascii="Times New Roman" w:hAnsi="Times New Roman" w:cs="Times New Roman"/>
-          <w:sz w:val="28"/>
-          <w:szCs w:val="28"/>
-        </w:rPr>
-        <w:t>fejezetben megfogalmazott követelményeket. Amelyik követelmény nincs pontosan definiálva, ott a megvalósítás során a fejlesztő szabad kezet kap. Fontos, hogy a választott megoldás megfelelő színvonalú legyen mind felhasználói, mind fejlesztői szempontból.</w:t>
-      </w:r>
-    </w:p>
-    <w:p>
-      <w:pPr>
-        <w:pStyle w:val="Cmsor2"/>
-      </w:pPr>
-      <w:bookmarkStart w:id="19" w:name="_Toc211928055"/>
-      <w:bookmarkStart w:id="20" w:name="asd35"/>
-      <w:bookmarkEnd w:id="18"/>
-      <w:commentRangeStart w:id="21"/>
-      <w:r>
-        <w:t>3.5 Modulok</w:t>
-      </w:r>
-      <w:commentRangeEnd w:id="21"/>
-      <w:r>
-        <w:rPr>
-          <w:rStyle w:val="Jegyzethivatkozs"/>
-          <w:rFonts w:asciiTheme="minorHAnsi" w:hAnsiTheme="minorHAnsi" w:cstheme="minorHAnsi"/>
-          <w:color w:val="auto"/>
-        </w:rPr>
-        <w:commentReference w:id="21"/>
-      </w:r>
-      <w:bookmarkEnd w:id="19"/>
-    </w:p>
-    <w:bookmarkEnd w:id="20"/>
+    <w:bookmarkEnd w:id="16"/>
     <w:p>
       <w:pPr>
         <w:pStyle w:val="HTML-kntformzott"/>
@@ -2638,15 +2517,107 @@
     </w:p>
     <w:p>
       <w:pPr>
+        <w:pStyle w:val="HTML-kntformzott"/>
+        <w:numPr>
+          <w:ilvl w:val="0"/>
+          <w:numId w:val="24"/>
+        </w:numPr>
+        <w:shd w:val="clear" w:color="auto" w:fill="FFFFFF"/>
+        <w:ind w:left="723"/>
+        <w:jc w:val="both"/>
+        <w:rPr>
+          <w:rFonts w:ascii="Times New Roman" w:hAnsi="Times New Roman" w:cs="Times New Roman"/>
+          <w:color w:val="000000"/>
+          <w:sz w:val="28"/>
+          <w:szCs w:val="28"/>
+        </w:rPr>
+      </w:pPr>
+      <w:r>
+        <w:rPr>
+          <w:rFonts w:ascii="Times New Roman" w:hAnsi="Times New Roman" w:cs="Times New Roman"/>
+          <w:color w:val="000000"/>
+          <w:sz w:val="28"/>
+          <w:szCs w:val="28"/>
+        </w:rPr>
+        <w:t>Back end kivitelezése</w:t>
+      </w:r>
+    </w:p>
+    <w:p>
+      <w:pPr>
+        <w:pStyle w:val="HTML-kntformzott"/>
+        <w:numPr>
+          <w:ilvl w:val="0"/>
+          <w:numId w:val="42"/>
+        </w:numPr>
+        <w:shd w:val="clear" w:color="auto" w:fill="FFFFFF"/>
+        <w:jc w:val="both"/>
+        <w:rPr>
+          <w:rFonts w:ascii="Times New Roman" w:hAnsi="Times New Roman" w:cs="Times New Roman"/>
+          <w:color w:val="000000"/>
+          <w:sz w:val="28"/>
+          <w:szCs w:val="28"/>
+        </w:rPr>
+      </w:pPr>
+      <w:r>
+        <w:rPr>
+          <w:rFonts w:ascii="Times New Roman" w:hAnsi="Times New Roman" w:cs="Times New Roman"/>
+          <w:color w:val="000000"/>
+          <w:sz w:val="28"/>
+          <w:szCs w:val="28"/>
+        </w:rPr>
+        <w:t>ESP32-CAM modul</w:t>
+      </w:r>
+    </w:p>
+    <w:p>
+      <w:pPr>
+        <w:pStyle w:val="HTML-kntformzott"/>
+        <w:numPr>
+          <w:ilvl w:val="0"/>
+          <w:numId w:val="42"/>
+        </w:numPr>
+        <w:shd w:val="clear" w:color="auto" w:fill="FFFFFF"/>
+        <w:jc w:val="both"/>
+        <w:rPr>
+          <w:rFonts w:ascii="Times New Roman" w:hAnsi="Times New Roman" w:cs="Times New Roman"/>
+          <w:color w:val="000000"/>
+          <w:sz w:val="28"/>
+          <w:szCs w:val="28"/>
+        </w:rPr>
+      </w:pPr>
+      <w:r>
+        <w:rPr>
+          <w:rFonts w:ascii="Times New Roman" w:hAnsi="Times New Roman" w:cs="Times New Roman"/>
+          <w:color w:val="000000"/>
+          <w:sz w:val="28"/>
+          <w:szCs w:val="28"/>
+        </w:rPr>
+        <w:t>FT232RL-M-USB-C USB–soros átalakító</w:t>
+      </w:r>
+    </w:p>
+    <w:p>
+      <w:pPr>
+        <w:pStyle w:val="HTML-kntformzott"/>
+        <w:shd w:val="clear" w:color="auto" w:fill="FFFFFF"/>
+        <w:jc w:val="both"/>
+        <w:rPr>
+          <w:rFonts w:ascii="Times New Roman" w:hAnsi="Times New Roman" w:cs="Times New Roman"/>
+          <w:color w:val="000000"/>
+          <w:sz w:val="28"/>
+          <w:szCs w:val="28"/>
+        </w:rPr>
+      </w:pPr>
+    </w:p>
+    <w:p>
+      <w:pPr>
         <w:pStyle w:val="Cmsor1"/>
       </w:pPr>
-      <w:bookmarkStart w:id="22" w:name="_Toc211928056"/>
-      <w:bookmarkStart w:id="23" w:name="szoft_spec_4"/>
+      <w:bookmarkStart w:id="18" w:name="szoft_spec_4"/>
+      <w:bookmarkStart w:id="19" w:name="_Toc213137423"/>
       <w:r>
         <w:lastRenderedPageBreak/>
         <w:t>4 Szoftver specifikáció</w:t>
       </w:r>
-      <w:bookmarkEnd w:id="22"/>
+      <w:bookmarkEnd w:id="19"/>
     </w:p>
     <w:p>
       <w:pPr>
@@ -2669,9 +2640,9 @@
       <w:pPr>
         <w:pStyle w:val="Cmsor2"/>
       </w:pPr>
-      <w:bookmarkStart w:id="24" w:name="_Toc211928057"/>
-      <w:bookmarkStart w:id="25" w:name="szoft_spec_41"/>
-      <w:bookmarkEnd w:id="23"/>
+      <w:bookmarkStart w:id="20" w:name="szoft_spec_41"/>
+      <w:bookmarkStart w:id="21" w:name="_Toc213137424"/>
+      <w:bookmarkEnd w:id="18"/>
       <w:r>
         <w:t>4.1 Megjelen</w:t>
       </w:r>
@@ -2681,9 +2652,9 @@
       <w:r>
         <w:t>s</w:t>
       </w:r>
-      <w:bookmarkEnd w:id="24"/>
+      <w:bookmarkEnd w:id="21"/>
     </w:p>
-    <w:bookmarkEnd w:id="25"/>
+    <w:bookmarkEnd w:id="20"/>
     <w:p>
       <w:pPr>
         <w:pStyle w:val="HTML-kntformzott"/>
@@ -2747,17 +2718,17 @@
       <w:pPr>
         <w:pStyle w:val="Cmsor2"/>
       </w:pPr>
-      <w:bookmarkStart w:id="26" w:name="_Toc211928058"/>
-      <w:bookmarkStart w:id="27" w:name="szoft_spec_42"/>
+      <w:bookmarkStart w:id="22" w:name="szoft_spec_42"/>
+      <w:bookmarkStart w:id="23" w:name="_Toc213137425"/>
       <w:r>
         <w:t>4.2 Funkciók</w:t>
       </w:r>
-      <w:bookmarkEnd w:id="26"/>
+      <w:bookmarkEnd w:id="23"/>
       <w:r>
         <w:t xml:space="preserve"> </w:t>
       </w:r>
     </w:p>
-    <w:bookmarkEnd w:id="27"/>
+    <w:bookmarkEnd w:id="22"/>
     <w:p>
       <w:pPr>
         <w:pStyle w:val="HTML-kntformzott"/>
@@ -2774,42 +2745,14 @@
           <w:szCs w:val="28"/>
         </w:rPr>
       </w:pPr>
-      <w:commentRangeStart w:id="28"/>
-      <w:r>
-        <w:rPr>
-          <w:rFonts w:ascii="Times New Roman" w:hAnsi="Times New Roman" w:cs="Times New Roman"/>
-          <w:color w:val="000000"/>
-          <w:sz w:val="28"/>
-          <w:szCs w:val="28"/>
-        </w:rPr>
-        <w:t>QR kódos</w:t>
-      </w:r>
-      <w:r>
-        <w:rPr>
-          <w:rFonts w:ascii="Times New Roman" w:hAnsi="Times New Roman" w:cs="Times New Roman"/>
-          <w:color w:val="000000"/>
-          <w:sz w:val="28"/>
-          <w:szCs w:val="28"/>
-        </w:rPr>
-        <w:t xml:space="preserve"> </w:t>
-      </w:r>
-      <w:r>
-        <w:rPr>
-          <w:rFonts w:ascii="Times New Roman" w:hAnsi="Times New Roman" w:cs="Times New Roman"/>
-          <w:color w:val="000000"/>
-          <w:sz w:val="28"/>
-          <w:szCs w:val="28"/>
-        </w:rPr>
-        <w:t>beléptetés</w:t>
-      </w:r>
-      <w:commentRangeEnd w:id="28"/>
-      <w:r>
-        <w:rPr>
-          <w:rStyle w:val="Jegyzethivatkozs"/>
-          <w:rFonts w:asciiTheme="minorHAnsi" w:eastAsiaTheme="minorHAnsi" w:hAnsiTheme="minorHAnsi" w:cstheme="minorHAnsi"/>
-          <w:lang w:eastAsia="en-US"/>
-        </w:rPr>
-        <w:commentReference w:id="28"/>
+      <w:r>
+        <w:rPr>
+          <w:rFonts w:ascii="Times New Roman" w:hAnsi="Times New Roman" w:cs="Times New Roman"/>
+          <w:color w:val="000000"/>
+          <w:sz w:val="28"/>
+          <w:szCs w:val="28"/>
+        </w:rPr>
+        <w:t>Egyedi QR-kód generálása</w:t>
       </w:r>
     </w:p>
     <w:p>
@@ -2921,303 +2864,303 @@
         <w:pStyle w:val="Cmsor1"/>
         <w:spacing w:before="7440"/>
       </w:pPr>
-      <w:bookmarkStart w:id="29" w:name="_Toc211928059"/>
-      <w:bookmarkStart w:id="30" w:name="doc5"/>
+      <w:bookmarkStart w:id="24" w:name="doc5"/>
+      <w:bookmarkStart w:id="25" w:name="_Toc213137426"/>
       <w:r>
         <w:lastRenderedPageBreak/>
         <w:t>5 Dokumentáció</w:t>
       </w:r>
+      <w:bookmarkEnd w:id="25"/>
+    </w:p>
+    <w:p>
+      <w:pPr>
+        <w:pStyle w:val="Cmsor2"/>
+      </w:pPr>
+      <w:bookmarkStart w:id="26" w:name="doc51"/>
+      <w:bookmarkStart w:id="27" w:name="_Toc213137427"/>
+      <w:bookmarkEnd w:id="24"/>
+      <w:r>
+        <w:t>5.1 Technikai dokumentáció</w:t>
+      </w:r>
+      <w:bookmarkEnd w:id="27"/>
+    </w:p>
+    <w:bookmarkEnd w:id="26"/>
+    <w:p>
+      <w:pPr>
+        <w:jc w:val="both"/>
+        <w:rPr>
+          <w:rFonts w:ascii="Times New Roman" w:hAnsi="Times New Roman" w:cs="Times New Roman"/>
+          <w:sz w:val="28"/>
+          <w:szCs w:val="28"/>
+        </w:rPr>
+      </w:pPr>
+      <w:r>
+        <w:rPr>
+          <w:rFonts w:ascii="Times New Roman" w:hAnsi="Times New Roman" w:cs="Times New Roman"/>
+          <w:sz w:val="28"/>
+          <w:szCs w:val="28"/>
+        </w:rPr>
+        <w:t xml:space="preserve">Az elkészült kódot, függvényeket és osztályokat megfelelő kommentekkel kell ellátni, továbbá el kell készíteni a teljes </w:t>
+      </w:r>
+      <w:r>
+        <w:rPr>
+          <w:rFonts w:ascii="Times New Roman" w:hAnsi="Times New Roman" w:cs="Times New Roman"/>
+          <w:sz w:val="28"/>
+          <w:szCs w:val="28"/>
+        </w:rPr>
+        <w:t>weboldal</w:t>
+      </w:r>
+      <w:r>
+        <w:rPr>
+          <w:rFonts w:ascii="Times New Roman" w:hAnsi="Times New Roman" w:cs="Times New Roman"/>
+          <w:sz w:val="28"/>
+          <w:szCs w:val="28"/>
+        </w:rPr>
+        <w:t xml:space="preserve"> dokumentációját.</w:t>
+      </w:r>
+    </w:p>
+    <w:p>
+      <w:pPr>
+        <w:jc w:val="both"/>
+        <w:rPr>
+          <w:rFonts w:ascii="Times New Roman" w:hAnsi="Times New Roman" w:cs="Times New Roman"/>
+          <w:sz w:val="28"/>
+          <w:szCs w:val="28"/>
+        </w:rPr>
+      </w:pPr>
+      <w:r>
+        <w:rPr>
+          <w:rFonts w:ascii="Times New Roman" w:hAnsi="Times New Roman" w:cs="Times New Roman"/>
+          <w:sz w:val="28"/>
+          <w:szCs w:val="28"/>
+        </w:rPr>
+        <w:t>A dokumentáció a feladat bonyolultságától függő hosszúságúnak kell lennie, maximális terjedelem nincs meghatározva.</w:t>
+      </w:r>
+    </w:p>
+    <w:p>
+      <w:pPr>
+        <w:jc w:val="both"/>
+        <w:rPr>
+          <w:rFonts w:ascii="Times New Roman" w:hAnsi="Times New Roman" w:cs="Times New Roman"/>
+          <w:sz w:val="28"/>
+          <w:szCs w:val="28"/>
+        </w:rPr>
+      </w:pPr>
+      <w:r>
+        <w:rPr>
+          <w:rFonts w:ascii="Times New Roman" w:hAnsi="Times New Roman" w:cs="Times New Roman"/>
+          <w:sz w:val="28"/>
+          <w:szCs w:val="28"/>
+        </w:rPr>
+        <w:t>A technikai dokumentáció szövegezésénél előírás, hogy a nem hozzáértő személyek számára is feldolgozható legyen, így az egyes fogalmak, rövidítések, idegen kifejezések magyarázatát a dokumentumnak tartalmaznia kell.</w:t>
+      </w:r>
+    </w:p>
+    <w:p>
+      <w:pPr>
+        <w:pStyle w:val="Cmsor2"/>
+      </w:pPr>
+      <w:bookmarkStart w:id="28" w:name="doc52"/>
+      <w:bookmarkStart w:id="29" w:name="_Toc213137428"/>
+      <w:r>
+        <w:t>5.</w:t>
+      </w:r>
+      <w:r>
+        <w:t>2</w:t>
+      </w:r>
+      <w:r>
+        <w:t xml:space="preserve"> Forráskód dokumentáció</w:t>
+      </w:r>
       <w:bookmarkEnd w:id="29"/>
     </w:p>
+    <w:bookmarkEnd w:id="28"/>
     <w:p>
       <w:pPr>
+        <w:jc w:val="both"/>
+        <w:rPr>
+          <w:rFonts w:ascii="Times New Roman" w:hAnsi="Times New Roman" w:cs="Times New Roman"/>
+          <w:sz w:val="28"/>
+          <w:szCs w:val="28"/>
+        </w:rPr>
+      </w:pPr>
+      <w:r>
+        <w:rPr>
+          <w:rFonts w:ascii="Times New Roman" w:hAnsi="Times New Roman" w:cs="Times New Roman"/>
+          <w:sz w:val="28"/>
+          <w:szCs w:val="28"/>
+        </w:rPr>
+        <w:t>A fontosabb függvények és osztályok előtt szerepelnie kell megjegyzéseknek, melyeknek tartalmazniuk kell az azt követő metódus rövid szöveges – akár magyar nyelvű – leírását. A forráskód dokumentációt a munka során folyamatosan kell készíteni.</w:t>
+      </w:r>
+    </w:p>
+    <w:p>
+      <w:pPr>
         <w:pStyle w:val="Cmsor2"/>
       </w:pPr>
-      <w:bookmarkStart w:id="31" w:name="_Toc211928060"/>
-      <w:bookmarkStart w:id="32" w:name="doc51"/>
-      <w:bookmarkEnd w:id="30"/>
-      <w:r>
-        <w:t>5.1 Technikai dokumentáció</w:t>
+      <w:bookmarkStart w:id="30" w:name="doc53"/>
+      <w:bookmarkStart w:id="31" w:name="_Toc213137429"/>
+      <w:r>
+        <w:t>5.</w:t>
+      </w:r>
+      <w:r>
+        <w:t>3</w:t>
+      </w:r>
+      <w:r>
+        <w:t xml:space="preserve"> Felhasználói dokumentáció</w:t>
       </w:r>
       <w:bookmarkEnd w:id="31"/>
+    </w:p>
+    <w:bookmarkEnd w:id="30"/>
+    <w:p>
+      <w:pPr>
+        <w:jc w:val="both"/>
+        <w:rPr>
+          <w:rFonts w:ascii="Times New Roman" w:hAnsi="Times New Roman" w:cs="Times New Roman"/>
+          <w:sz w:val="28"/>
+          <w:szCs w:val="28"/>
+        </w:rPr>
+      </w:pPr>
+      <w:r>
+        <w:rPr>
+          <w:rFonts w:ascii="Times New Roman" w:hAnsi="Times New Roman" w:cs="Times New Roman"/>
+          <w:sz w:val="28"/>
+          <w:szCs w:val="28"/>
+        </w:rPr>
+        <w:t>A</w:t>
+      </w:r>
+      <w:r>
+        <w:rPr>
+          <w:rFonts w:ascii="Times New Roman" w:hAnsi="Times New Roman" w:cs="Times New Roman"/>
+          <w:sz w:val="28"/>
+          <w:szCs w:val="28"/>
+        </w:rPr>
+        <w:t xml:space="preserve"> weboldal</w:t>
+      </w:r>
+      <w:r>
+        <w:rPr>
+          <w:rFonts w:ascii="Times New Roman" w:hAnsi="Times New Roman" w:cs="Times New Roman"/>
+          <w:sz w:val="28"/>
+          <w:szCs w:val="28"/>
+        </w:rPr>
+        <w:t xml:space="preserve"> használatának részletes bemutatása, képernyőképekkel, funkciók pontos leírásával</w:t>
+      </w:r>
+      <w:r>
+        <w:rPr>
+          <w:rFonts w:ascii="Times New Roman" w:hAnsi="Times New Roman" w:cs="Times New Roman"/>
+          <w:sz w:val="28"/>
+          <w:szCs w:val="28"/>
+        </w:rPr>
+        <w:t>.</w:t>
+      </w:r>
+    </w:p>
+    <w:p>
+      <w:pPr>
+        <w:pStyle w:val="Cmsor1"/>
+      </w:pPr>
+      <w:bookmarkStart w:id="32" w:name="projektadatlap"/>
+      <w:bookmarkStart w:id="33" w:name="_Toc213137430"/>
+      <w:r>
+        <w:lastRenderedPageBreak/>
+        <w:t xml:space="preserve">6 </w:t>
+      </w:r>
+      <w:r>
+        <w:t>Projekt adatlap</w:t>
+      </w:r>
+      <w:bookmarkEnd w:id="33"/>
     </w:p>
     <w:bookmarkEnd w:id="32"/>
     <w:p>
       <w:pPr>
-        <w:jc w:val="both"/>
-        <w:rPr>
-          <w:rFonts w:ascii="Times New Roman" w:hAnsi="Times New Roman" w:cs="Times New Roman"/>
-          <w:sz w:val="28"/>
-          <w:szCs w:val="28"/>
-        </w:rPr>
-      </w:pPr>
-      <w:r>
-        <w:rPr>
-          <w:rFonts w:ascii="Times New Roman" w:hAnsi="Times New Roman" w:cs="Times New Roman"/>
-          <w:sz w:val="28"/>
-          <w:szCs w:val="28"/>
-        </w:rPr>
-        <w:t xml:space="preserve">Az elkészült kódot, függvényeket és osztályokat megfelelő kommentekkel kell ellátni, továbbá el kell készíteni a teljes </w:t>
-      </w:r>
-      <w:r>
-        <w:rPr>
-          <w:rFonts w:ascii="Times New Roman" w:hAnsi="Times New Roman" w:cs="Times New Roman"/>
-          <w:sz w:val="28"/>
-          <w:szCs w:val="28"/>
-        </w:rPr>
-        <w:t>weboldal</w:t>
-      </w:r>
-      <w:r>
-        <w:rPr>
-          <w:rFonts w:ascii="Times New Roman" w:hAnsi="Times New Roman" w:cs="Times New Roman"/>
-          <w:sz w:val="28"/>
-          <w:szCs w:val="28"/>
-        </w:rPr>
-        <w:t xml:space="preserve"> dokumentációját.</w:t>
+        <w:rPr>
+          <w:rFonts w:ascii="Times New Roman" w:hAnsi="Times New Roman" w:cs="Times New Roman"/>
+          <w:sz w:val="28"/>
+          <w:szCs w:val="28"/>
+        </w:rPr>
+      </w:pPr>
+      <w:r>
+        <w:rPr>
+          <w:rFonts w:ascii="Times New Roman" w:hAnsi="Times New Roman" w:cs="Times New Roman"/>
+          <w:sz w:val="28"/>
+          <w:szCs w:val="28"/>
+        </w:rPr>
+        <w:t xml:space="preserve">Projekt neve: </w:t>
+      </w:r>
+      <w:r>
+        <w:rPr>
+          <w:rFonts w:ascii="Times New Roman" w:hAnsi="Times New Roman" w:cs="Times New Roman"/>
+          <w:sz w:val="28"/>
+          <w:szCs w:val="28"/>
+        </w:rPr>
+        <w:t xml:space="preserve">Kemping </w:t>
+      </w:r>
+      <w:r>
+        <w:rPr>
+          <w:rFonts w:ascii="Times New Roman" w:hAnsi="Times New Roman" w:cs="Times New Roman"/>
+          <w:sz w:val="28"/>
+          <w:szCs w:val="28"/>
+        </w:rPr>
+        <w:t>hely</w:t>
+      </w:r>
+      <w:r>
+        <w:rPr>
+          <w:rFonts w:ascii="Times New Roman" w:hAnsi="Times New Roman" w:cs="Times New Roman"/>
+          <w:sz w:val="28"/>
+          <w:szCs w:val="28"/>
+        </w:rPr>
+        <w:t xml:space="preserve">foglaló és beléptető rendszer </w:t>
       </w:r>
     </w:p>
     <w:p>
       <w:pPr>
-        <w:jc w:val="both"/>
-        <w:rPr>
-          <w:rFonts w:ascii="Times New Roman" w:hAnsi="Times New Roman" w:cs="Times New Roman"/>
-          <w:sz w:val="28"/>
-          <w:szCs w:val="28"/>
-        </w:rPr>
-      </w:pPr>
-      <w:r>
-        <w:rPr>
-          <w:rFonts w:ascii="Times New Roman" w:hAnsi="Times New Roman" w:cs="Times New Roman"/>
-          <w:sz w:val="28"/>
-          <w:szCs w:val="28"/>
-        </w:rPr>
-        <w:t>A dokumentáció a feladat bonyolultságától függő hosszúságúnak kell lennie, maximális terjedelem nincs meghatározva.</w:t>
+        <w:rPr>
+          <w:rFonts w:ascii="Times New Roman" w:hAnsi="Times New Roman" w:cs="Times New Roman"/>
+          <w:sz w:val="28"/>
+          <w:szCs w:val="28"/>
+        </w:rPr>
+      </w:pPr>
+      <w:r>
+        <w:rPr>
+          <w:rFonts w:ascii="Times New Roman" w:hAnsi="Times New Roman" w:cs="Times New Roman"/>
+          <w:sz w:val="28"/>
+          <w:szCs w:val="28"/>
+        </w:rPr>
+        <w:t xml:space="preserve">Feladat rövid ismertetése: </w:t>
+      </w:r>
+      <w:r>
+        <w:rPr>
+          <w:rFonts w:ascii="Times New Roman" w:hAnsi="Times New Roman" w:cs="Times New Roman"/>
+          <w:sz w:val="28"/>
+          <w:szCs w:val="28"/>
+        </w:rPr>
+        <w:t xml:space="preserve">A </w:t>
+      </w:r>
+      <w:proofErr w:type="spellStart"/>
+      <w:r>
+        <w:rPr>
+          <w:rFonts w:ascii="Times New Roman" w:hAnsi="Times New Roman" w:cs="Times New Roman"/>
+          <w:sz w:val="28"/>
+          <w:szCs w:val="28"/>
+        </w:rPr>
+        <w:t>CampSite</w:t>
+      </w:r>
+      <w:proofErr w:type="spellEnd"/>
+      <w:r>
+        <w:rPr>
+          <w:rFonts w:ascii="Times New Roman" w:hAnsi="Times New Roman" w:cs="Times New Roman"/>
+          <w:sz w:val="28"/>
+          <w:szCs w:val="28"/>
+        </w:rPr>
+        <w:t xml:space="preserve"> egy webalapú kempingfoglaló és beléptető rendszer</w:t>
+      </w:r>
+      <w:r>
+        <w:rPr>
+          <w:rFonts w:ascii="Times New Roman" w:hAnsi="Times New Roman" w:cs="Times New Roman"/>
+          <w:sz w:val="28"/>
+          <w:szCs w:val="28"/>
+        </w:rPr>
+        <w:t>.</w:t>
       </w:r>
     </w:p>
     <w:p>
       <w:pPr>
-        <w:jc w:val="both"/>
-        <w:rPr>
-          <w:rFonts w:ascii="Times New Roman" w:hAnsi="Times New Roman" w:cs="Times New Roman"/>
-          <w:sz w:val="28"/>
-          <w:szCs w:val="28"/>
-        </w:rPr>
-      </w:pPr>
-      <w:r>
-        <w:rPr>
-          <w:rFonts w:ascii="Times New Roman" w:hAnsi="Times New Roman" w:cs="Times New Roman"/>
-          <w:sz w:val="28"/>
-          <w:szCs w:val="28"/>
-        </w:rPr>
-        <w:t>A technikai dokumentáció szövegezésénél előírás, hogy a nem hozzáértő személyek számára is feldolgozható legyen, így az egyes fogalmak, rövidítések, idegen kifejezések magyarázatát a dokumentumnak tartalmaznia kell.</w:t>
-      </w:r>
-    </w:p>
-    <w:p>
-      <w:pPr>
-        <w:pStyle w:val="Cmsor2"/>
-      </w:pPr>
-      <w:bookmarkStart w:id="33" w:name="_Toc211928061"/>
-      <w:bookmarkStart w:id="34" w:name="doc52"/>
-      <w:r>
-        <w:t>5.</w:t>
-      </w:r>
-      <w:r>
-        <w:t>2</w:t>
-      </w:r>
-      <w:r>
-        <w:t xml:space="preserve"> Forráskód dokumentáció</w:t>
-      </w:r>
-      <w:bookmarkEnd w:id="33"/>
-    </w:p>
-    <w:bookmarkEnd w:id="34"/>
-    <w:p>
-      <w:pPr>
-        <w:jc w:val="both"/>
-        <w:rPr>
-          <w:rFonts w:ascii="Times New Roman" w:hAnsi="Times New Roman" w:cs="Times New Roman"/>
-          <w:sz w:val="28"/>
-          <w:szCs w:val="28"/>
-        </w:rPr>
-      </w:pPr>
-      <w:r>
-        <w:rPr>
-          <w:rFonts w:ascii="Times New Roman" w:hAnsi="Times New Roman" w:cs="Times New Roman"/>
-          <w:sz w:val="28"/>
-          <w:szCs w:val="28"/>
-        </w:rPr>
-        <w:t>A fontosabb függvények és osztályok előtt szerepelnie kell megjegyzéseknek, melyeknek tartalmazniuk kell az azt követő metódus rövid szöveges – akár magyar nyelvű – leírását. A forráskód dokumentációt a munka során folyamatosan kell készíteni.</w:t>
-      </w:r>
-    </w:p>
-    <w:p>
-      <w:pPr>
-        <w:pStyle w:val="Cmsor2"/>
-      </w:pPr>
-      <w:bookmarkStart w:id="35" w:name="_Toc211928062"/>
-      <w:bookmarkStart w:id="36" w:name="doc53"/>
-      <w:r>
-        <w:t>5.</w:t>
-      </w:r>
-      <w:r>
-        <w:t>3</w:t>
-      </w:r>
-      <w:r>
-        <w:t xml:space="preserve"> Felhasználói dokumentáció</w:t>
-      </w:r>
-      <w:bookmarkEnd w:id="35"/>
-    </w:p>
-    <w:bookmarkEnd w:id="36"/>
-    <w:p>
-      <w:pPr>
-        <w:jc w:val="both"/>
-        <w:rPr>
-          <w:rFonts w:ascii="Times New Roman" w:hAnsi="Times New Roman" w:cs="Times New Roman"/>
-          <w:sz w:val="28"/>
-          <w:szCs w:val="28"/>
-        </w:rPr>
-      </w:pPr>
-      <w:r>
-        <w:rPr>
-          <w:rFonts w:ascii="Times New Roman" w:hAnsi="Times New Roman" w:cs="Times New Roman"/>
-          <w:sz w:val="28"/>
-          <w:szCs w:val="28"/>
-        </w:rPr>
-        <w:t>A</w:t>
-      </w:r>
-      <w:r>
-        <w:rPr>
-          <w:rFonts w:ascii="Times New Roman" w:hAnsi="Times New Roman" w:cs="Times New Roman"/>
-          <w:sz w:val="28"/>
-          <w:szCs w:val="28"/>
-        </w:rPr>
-        <w:t xml:space="preserve"> weboldal</w:t>
-      </w:r>
-      <w:r>
-        <w:rPr>
-          <w:rFonts w:ascii="Times New Roman" w:hAnsi="Times New Roman" w:cs="Times New Roman"/>
-          <w:sz w:val="28"/>
-          <w:szCs w:val="28"/>
-        </w:rPr>
-        <w:t xml:space="preserve"> használatának részletes bemutatása, képernyőképekkel, funkciók pontos leírásával</w:t>
-      </w:r>
-      <w:r>
-        <w:rPr>
-          <w:rFonts w:ascii="Times New Roman" w:hAnsi="Times New Roman" w:cs="Times New Roman"/>
-          <w:sz w:val="28"/>
-          <w:szCs w:val="28"/>
-        </w:rPr>
-        <w:t>.</w:t>
-      </w:r>
-    </w:p>
-    <w:p>
-      <w:pPr>
-        <w:pStyle w:val="Cmsor1"/>
-      </w:pPr>
-      <w:bookmarkStart w:id="37" w:name="_Toc211928063"/>
-      <w:bookmarkStart w:id="38" w:name="projektadatlap"/>
-      <w:r>
-        <w:lastRenderedPageBreak/>
-        <w:t xml:space="preserve">6 </w:t>
-      </w:r>
-      <w:r>
-        <w:t>Projekt adatlap</w:t>
-      </w:r>
-      <w:bookmarkEnd w:id="37"/>
-    </w:p>
-    <w:bookmarkEnd w:id="38"/>
-    <w:p>
-      <w:pPr>
-        <w:rPr>
-          <w:rFonts w:ascii="Times New Roman" w:hAnsi="Times New Roman" w:cs="Times New Roman"/>
-          <w:sz w:val="28"/>
-          <w:szCs w:val="28"/>
-        </w:rPr>
-      </w:pPr>
-      <w:r>
-        <w:rPr>
-          <w:rFonts w:ascii="Times New Roman" w:hAnsi="Times New Roman" w:cs="Times New Roman"/>
-          <w:sz w:val="28"/>
-          <w:szCs w:val="28"/>
-        </w:rPr>
-        <w:t xml:space="preserve">Projekt neve: </w:t>
-      </w:r>
-      <w:r>
-        <w:rPr>
-          <w:rFonts w:ascii="Times New Roman" w:hAnsi="Times New Roman" w:cs="Times New Roman"/>
-          <w:sz w:val="28"/>
-          <w:szCs w:val="28"/>
-        </w:rPr>
-        <w:t xml:space="preserve">Kemping </w:t>
-      </w:r>
-      <w:r>
-        <w:rPr>
-          <w:rFonts w:ascii="Times New Roman" w:hAnsi="Times New Roman" w:cs="Times New Roman"/>
-          <w:sz w:val="28"/>
-          <w:szCs w:val="28"/>
-        </w:rPr>
-        <w:t>hely</w:t>
-      </w:r>
-      <w:r>
-        <w:rPr>
-          <w:rFonts w:ascii="Times New Roman" w:hAnsi="Times New Roman" w:cs="Times New Roman"/>
-          <w:sz w:val="28"/>
-          <w:szCs w:val="28"/>
-        </w:rPr>
-        <w:t xml:space="preserve">foglaló és beléptető rendszer </w:t>
-      </w:r>
-    </w:p>
-    <w:p>
-      <w:pPr>
-        <w:rPr>
-          <w:rFonts w:ascii="Times New Roman" w:hAnsi="Times New Roman" w:cs="Times New Roman"/>
-          <w:sz w:val="28"/>
-          <w:szCs w:val="28"/>
-        </w:rPr>
-      </w:pPr>
-      <w:r>
-        <w:rPr>
-          <w:rFonts w:ascii="Times New Roman" w:hAnsi="Times New Roman" w:cs="Times New Roman"/>
-          <w:sz w:val="28"/>
-          <w:szCs w:val="28"/>
-        </w:rPr>
-        <w:t xml:space="preserve">Feladat rövid ismertetése: </w:t>
-      </w:r>
-      <w:r>
-        <w:rPr>
-          <w:rFonts w:ascii="Times New Roman" w:hAnsi="Times New Roman" w:cs="Times New Roman"/>
-          <w:sz w:val="28"/>
-          <w:szCs w:val="28"/>
-        </w:rPr>
-        <w:t xml:space="preserve">A </w:t>
-      </w:r>
-      <w:proofErr w:type="spellStart"/>
-      <w:r>
-        <w:rPr>
-          <w:rFonts w:ascii="Times New Roman" w:hAnsi="Times New Roman" w:cs="Times New Roman"/>
-          <w:sz w:val="28"/>
-          <w:szCs w:val="28"/>
-        </w:rPr>
-        <w:t>CampSite</w:t>
-      </w:r>
-      <w:proofErr w:type="spellEnd"/>
-      <w:r>
-        <w:rPr>
-          <w:rFonts w:ascii="Times New Roman" w:hAnsi="Times New Roman" w:cs="Times New Roman"/>
-          <w:sz w:val="28"/>
-          <w:szCs w:val="28"/>
-        </w:rPr>
-        <w:t xml:space="preserve"> egy webalapú kempingfoglaló és beléptető rendszer</w:t>
-      </w:r>
-      <w:r>
-        <w:rPr>
-          <w:rFonts w:ascii="Times New Roman" w:hAnsi="Times New Roman" w:cs="Times New Roman"/>
-          <w:sz w:val="28"/>
-          <w:szCs w:val="28"/>
-        </w:rPr>
-        <w:t>.</w:t>
-      </w:r>
-    </w:p>
-    <w:p>
-      <w:pPr>
         <w:rPr>
           <w:rFonts w:ascii="Times New Roman" w:hAnsi="Times New Roman" w:cs="Times New Roman"/>
           <w:sz w:val="28"/>
@@ -3263,6 +3206,14 @@
           <w:szCs w:val="28"/>
         </w:rPr>
         <w:t>, C, C++</w:t>
+      </w:r>
+      <w:r>
+        <w:rPr>
+          <w:rFonts w:ascii="Times New Roman" w:hAnsi="Times New Roman" w:cs="Times New Roman"/>
+          <w:sz w:val="28"/>
+          <w:szCs w:val="28"/>
+        </w:rPr>
+        <w:t>, Python</w:t>
       </w:r>
     </w:p>
     <w:p>
@@ -3382,8 +3333,8 @@
       </w:hyperlink>
     </w:p>
     <w:sectPr>
-      <w:headerReference w:type="default" r:id="rId15"/>
-      <w:footerReference w:type="default" r:id="rId16"/>
+      <w:headerReference w:type="default" r:id="rId11"/>
+      <w:footerReference w:type="default" r:id="rId12"/>
       <w:pgSz w:w="11906" w:h="16838"/>
       <w:pgMar w:top="720" w:right="720" w:bottom="720" w:left="720" w:header="708" w:footer="708" w:gutter="0"/>
       <w:cols w:space="708"/>
@@ -3392,97 +3343,6 @@
     </w:sectPr>
   </w:body>
 </w:document>
-</file>
-
-<file path=word/comments.xml><?xml version="1.0" encoding="utf-8"?>
-<w:comments xmlns:wpc="http://schemas.microsoft.com/office/word/2010/wordprocessingCanvas" xmlns:cx="http://schemas.microsoft.com/office/drawing/2014/chartex" xmlns:cx1="http://schemas.microsoft.com/office/drawing/2015/9/8/chartex" xmlns:cx2="http://schemas.microsoft.com/office/drawing/2015/10/21/chartex" xmlns:cx3="http://schemas.microsoft.com/office/drawing/2016/5/9/chartex" xmlns:cx4="http://schemas.microsoft.com/office/drawing/2016/5/10/chartex" xmlns:cx5="http://schemas.microsoft.com/office/drawing/2016/5/11/chartex" xmlns:cx6="http://schemas.microsoft.com/office/drawing/2016/5/12/chartex" xmlns:cx7="http://schemas.microsoft.com/office/drawing/2016/5/13/chartex" xmlns:cx8="http://schemas.microsoft.com/office/drawing/2016/5/14/chartex" xmlns:mc="http://schemas.openxmlformats.org/markup-compatibility/2006" xmlns:aink="http://schemas.microsoft.com/office/drawing/2016/ink" xmlns:am3d="http://schemas.microsoft.com/office/drawing/2017/model3d" xmlns:o="urn:schemas-microsoft-com:office:office" xmlns:r="http://schemas.openxmlformats.org/officeDocument/2006/relationships" xmlns:m="http://schemas.openxmlformats.org/officeDocument/2006/math" xmlns:v="urn:schemas-microsoft-com:vml" xmlns:wp14="http://schemas.microsoft.com/office/word/2010/wordprocessingDrawing" xmlns:wp="http://schemas.openxmlformats.org/drawingml/2006/wordprocessingDrawing" xmlns:w10="urn:schemas-microsoft-com:office:word" xmlns:w="http://schemas.openxmlformats.org/wordprocessingml/2006/main" xmlns:w14="http://schemas.microsoft.com/office/word/2010/wordml" xmlns:w15="http://schemas.microsoft.com/office/word/2012/wordml" xmlns:w16cex="http://schemas.microsoft.com/office/word/2018/wordml/cex" xmlns:w16cid="http://schemas.microsoft.com/office/word/2016/wordml/cid" xmlns:w16="http://schemas.microsoft.com/office/word/2018/wordml" xmlns:w16sdtdh="http://schemas.microsoft.com/office/word/2020/wordml/sdtdatahash" xmlns:w16se="http://schemas.microsoft.com/office/word/2015/wordml/symex" xmlns:wpg="http://schemas.microsoft.com/office/word/2010/wordprocessingGroup" xmlns:wpi="http://schemas.microsoft.com/office/word/2010/wordprocessingInk" xmlns:wne="http://schemas.microsoft.com/office/word/2006/wordml" xmlns:wps="http://schemas.microsoft.com/office/word/2010/wordprocessingShape" mc:Ignorable="w14 w15 w16se w16cid w16 w16cex w16sdtdh wp14">
-  <w:comment w:id="16" w:author="Butty Máté" w:date="2025-10-21T08:46:00Z" w:initials="BM">
-    <w:p>
-      <w:pPr>
-        <w:pStyle w:val="Jegyzetszveg"/>
-      </w:pPr>
-      <w:r>
-        <w:rPr>
-          <w:rStyle w:val="Jegyzethivatkozs"/>
-        </w:rPr>
-        <w:annotationRef/>
-      </w:r>
-      <w:r>
-        <w:t xml:space="preserve">nem </w:t>
-      </w:r>
-      <w:proofErr w:type="spellStart"/>
-      <w:r>
-        <w:t>jo</w:t>
-      </w:r>
-      <w:proofErr w:type="spellEnd"/>
-    </w:p>
-    <w:p>
-      <w:pPr>
-        <w:pStyle w:val="Jegyzetszveg"/>
-      </w:pPr>
-    </w:p>
-  </w:comment>
-  <w:comment w:id="21" w:author="Butty Máté" w:date="2025-10-18T08:36:00Z" w:initials="BM">
-    <w:p>
-      <w:pPr>
-        <w:pStyle w:val="Jegyzetszveg"/>
-      </w:pPr>
-      <w:r>
-        <w:rPr>
-          <w:rStyle w:val="Jegyzethivatkozs"/>
-        </w:rPr>
-        <w:annotationRef/>
-      </w:r>
-      <w:r>
-        <w:t xml:space="preserve">back end részek </w:t>
-      </w:r>
-      <w:r>
-        <w:br/>
-        <w:t>hardware es részek</w:t>
-      </w:r>
-    </w:p>
-  </w:comment>
-  <w:comment w:id="28" w:author="Butty Máté" w:date="2025-10-18T08:38:00Z" w:initials="BM">
-    <w:p>
-      <w:pPr>
-        <w:pStyle w:val="Jegyzetszveg"/>
-      </w:pPr>
-      <w:r>
-        <w:rPr>
-          <w:rStyle w:val="Jegyzethivatkozs"/>
-        </w:rPr>
-        <w:annotationRef/>
-      </w:r>
-      <w:r>
-        <w:t>hardware, software</w:t>
-      </w:r>
-    </w:p>
-  </w:comment>
-</w:comments>
-</file>
-
-<file path=word/commentsExtended.xml><?xml version="1.0" encoding="utf-8"?>
-<w15:commentsEx xmlns:wpc="http://schemas.microsoft.com/office/word/2010/wordprocessingCanvas" xmlns:cx="http://schemas.microsoft.com/office/drawing/2014/chartex" xmlns:cx1="http://schemas.microsoft.com/office/drawing/2015/9/8/chartex" xmlns:cx2="http://schemas.microsoft.com/office/drawing/2015/10/21/chartex" xmlns:cx3="http://schemas.microsoft.com/office/drawing/2016/5/9/chartex" xmlns:cx4="http://schemas.microsoft.com/office/drawing/2016/5/10/chartex" xmlns:cx5="http://schemas.microsoft.com/office/drawing/2016/5/11/chartex" xmlns:cx6="http://schemas.microsoft.com/office/drawing/2016/5/12/chartex" xmlns:cx7="http://schemas.microsoft.com/office/drawing/2016/5/13/chartex" xmlns:cx8="http://schemas.microsoft.com/office/drawing/2016/5/14/chartex" xmlns:mc="http://schemas.openxmlformats.org/markup-compatibility/2006" xmlns:aink="http://schemas.microsoft.com/office/drawing/2016/ink" xmlns:am3d="http://schemas.microsoft.com/office/drawing/2017/model3d" xmlns:o="urn:schemas-microsoft-com:office:office" xmlns:r="http://schemas.openxmlformats.org/officeDocument/2006/relationships" xmlns:m="http://schemas.openxmlformats.org/officeDocument/2006/math" xmlns:v="urn:schemas-microsoft-com:vml" xmlns:wp14="http://schemas.microsoft.com/office/word/2010/wordprocessingDrawing" xmlns:wp="http://schemas.openxmlformats.org/drawingml/2006/wordprocessingDrawing" xmlns:w10="urn:schemas-microsoft-com:office:word" xmlns:w="http://schemas.openxmlformats.org/wordprocessingml/2006/main" xmlns:w14="http://schemas.microsoft.com/office/word/2010/wordml" xmlns:w15="http://schemas.microsoft.com/office/word/2012/wordml" xmlns:w16cex="http://schemas.microsoft.com/office/word/2018/wordml/cex" xmlns:w16cid="http://schemas.microsoft.com/office/word/2016/wordml/cid" xmlns:w16="http://schemas.microsoft.com/office/word/2018/wordml" xmlns:w16sdtdh="http://schemas.microsoft.com/office/word/2020/wordml/sdtdatahash" xmlns:w16se="http://schemas.microsoft.com/office/word/2015/wordml/symex" xmlns:wpg="http://schemas.microsoft.com/office/word/2010/wordprocessingGroup" xmlns:wpi="http://schemas.microsoft.com/office/word/2010/wordprocessingInk" xmlns:wne="http://schemas.microsoft.com/office/word/2006/wordml" xmlns:wps="http://schemas.microsoft.com/office/word/2010/wordprocessingShape" mc:Ignorable="w14 w15 w16se w16cid w16 w16cex w16sdtdh wp14">
-  <w15:commentEx w15:paraId="43CD14FE" w15:done="0"/>
-  <w15:commentEx w15:paraId="2EB1BEEB" w15:done="0"/>
-  <w15:commentEx w15:paraId="6916F09C" w15:done="0"/>
-</w15:commentsEx>
-</file>
-
-<file path=word/commentsExtensible.xml><?xml version="1.0" encoding="utf-8"?>
-<w16cex:commentsExtensible xmlns:wpc="http://schemas.microsoft.com/office/word/2010/wordprocessingCanvas" xmlns:cx="http://schemas.microsoft.com/office/drawing/2014/chartex" xmlns:cx1="http://schemas.microsoft.com/office/drawing/2015/9/8/chartex" xmlns:cx2="http://schemas.microsoft.com/office/drawing/2015/10/21/chartex" xmlns:cx3="http://schemas.microsoft.com/office/drawing/2016/5/9/chartex" xmlns:cx4="http://schemas.microsoft.com/office/drawing/2016/5/10/chartex" xmlns:cx5="http://schemas.microsoft.com/office/drawing/2016/5/11/chartex" xmlns:cx6="http://schemas.microsoft.com/office/drawing/2016/5/12/chartex" xmlns:cx7="http://schemas.microsoft.com/office/drawing/2016/5/13/chartex" xmlns:cx8="http://schemas.microsoft.com/office/drawing/2016/5/14/chartex" xmlns:mc="http://schemas.openxmlformats.org/markup-compatibility/2006" xmlns:aink="http://schemas.microsoft.com/office/drawing/2016/ink" xmlns:am3d="http://schemas.microsoft.com/office/drawing/2017/model3d" xmlns:o="urn:schemas-microsoft-com:office:office" xmlns:r="http://schemas.openxmlformats.org/officeDocument/2006/relationships" xmlns:m="http://schemas.openxmlformats.org/officeDocument/2006/math" xmlns:v="urn:schemas-microsoft-com:vml" xmlns:wp14="http://schemas.microsoft.com/office/word/2010/wordprocessingDrawing" xmlns:wp="http://schemas.openxmlformats.org/drawingml/2006/wordprocessingDrawing" xmlns:w10="urn:schemas-microsoft-com:office:word" xmlns:w="http://schemas.openxmlformats.org/wordprocessingml/2006/main" xmlns:w14="http://schemas.microsoft.com/office/word/2010/wordml" xmlns:w15="http://schemas.microsoft.com/office/word/2012/wordml" xmlns:w16cex="http://schemas.microsoft.com/office/word/2018/wordml/cex" xmlns:w16cid="http://schemas.microsoft.com/office/word/2016/wordml/cid" xmlns:w16="http://schemas.microsoft.com/office/word/2018/wordml" xmlns:w16sdtdh="http://schemas.microsoft.com/office/word/2020/wordml/sdtdatahash" xmlns:w16se="http://schemas.microsoft.com/office/word/2015/wordml/symex" xmlns:wpg="http://schemas.microsoft.com/office/word/2010/wordprocessingGroup" xmlns:wpi="http://schemas.microsoft.com/office/word/2010/wordprocessingInk" xmlns:wne="http://schemas.microsoft.com/office/word/2006/wordml" xmlns:wps="http://schemas.microsoft.com/office/word/2010/wordprocessingShape" mc:Ignorable="w14 w15 w16se w16cid w16 w16cex w16sdtdh wp14">
-  <w16cex:commentExtensible w16cex:durableId="2CA1C6E1" w16cex:dateUtc="2025-10-21T06:46:00Z"/>
-  <w16cex:commentExtensible w16cex:durableId="2C9DD001" w16cex:dateUtc="2025-10-18T06:36:00Z"/>
-  <w16cex:commentExtensible w16cex:durableId="2C9DD07D" w16cex:dateUtc="2025-10-18T06:38:00Z"/>
-</w16cex:commentsExtensible>
-</file>
-
-<file path=word/commentsIds.xml><?xml version="1.0" encoding="utf-8"?>
-<w16cid:commentsIds xmlns:wpc="http://schemas.microsoft.com/office/word/2010/wordprocessingCanvas" xmlns:cx="http://schemas.microsoft.com/office/drawing/2014/chartex" xmlns:cx1="http://schemas.microsoft.com/office/drawing/2015/9/8/chartex" xmlns:cx2="http://schemas.microsoft.com/office/drawing/2015/10/21/chartex" xmlns:cx3="http://schemas.microsoft.com/office/drawing/2016/5/9/chartex" xmlns:cx4="http://schemas.microsoft.com/office/drawing/2016/5/10/chartex" xmlns:cx5="http://schemas.microsoft.com/office/drawing/2016/5/11/chartex" xmlns:cx6="http://schemas.microsoft.com/office/drawing/2016/5/12/chartex" xmlns:cx7="http://schemas.microsoft.com/office/drawing/2016/5/13/chartex" xmlns:cx8="http://schemas.microsoft.com/office/drawing/2016/5/14/chartex" xmlns:mc="http://schemas.openxmlformats.org/markup-compatibility/2006" xmlns:aink="http://schemas.microsoft.com/office/drawing/2016/ink" xmlns:am3d="http://schemas.microsoft.com/office/drawing/2017/model3d" xmlns:o="urn:schemas-microsoft-com:office:office" xmlns:r="http://schemas.openxmlformats.org/officeDocument/2006/relationships" xmlns:m="http://schemas.openxmlformats.org/officeDocument/2006/math" xmlns:v="urn:schemas-microsoft-com:vml" xmlns:wp14="http://schemas.microsoft.com/office/word/2010/wordprocessingDrawing" xmlns:wp="http://schemas.openxmlformats.org/drawingml/2006/wordprocessingDrawing" xmlns:w10="urn:schemas-microsoft-com:office:word" xmlns:w="http://schemas.openxmlformats.org/wordprocessingml/2006/main" xmlns:w14="http://schemas.microsoft.com/office/word/2010/wordml" xmlns:w15="http://schemas.microsoft.com/office/word/2012/wordml" xmlns:w16cex="http://schemas.microsoft.com/office/word/2018/wordml/cex" xmlns:w16cid="http://schemas.microsoft.com/office/word/2016/wordml/cid" xmlns:w16="http://schemas.microsoft.com/office/word/2018/wordml" xmlns:w16sdtdh="http://schemas.microsoft.com/office/word/2020/wordml/sdtdatahash" xmlns:w16se="http://schemas.microsoft.com/office/word/2015/wordml/symex" xmlns:wpg="http://schemas.microsoft.com/office/word/2010/wordprocessingGroup" xmlns:wpi="http://schemas.microsoft.com/office/word/2010/wordprocessingInk" xmlns:wne="http://schemas.microsoft.com/office/word/2006/wordml" xmlns:wps="http://schemas.microsoft.com/office/word/2010/wordprocessingShape" mc:Ignorable="w14 w15 w16se w16cid w16 w16cex w16sdtdh wp14">
-  <w16cid:commentId w16cid:paraId="43CD14FE" w16cid:durableId="2CA1C6E1"/>
-  <w16cid:commentId w16cid:paraId="2EB1BEEB" w16cid:durableId="2C9DD001"/>
-  <w16cid:commentId w16cid:paraId="6916F09C" w16cid:durableId="2C9DD07D"/>
-</w16cid:commentsIds>
 </file>
 
 <file path=word/endnotes.xml><?xml version="1.0" encoding="utf-8"?>
@@ -4692,7 +4552,7 @@
   <w:abstractNum w:abstractNumId="17" w15:restartNumberingAfterBreak="0">
     <w:nsid w:val="0EA757F9"/>
     <w:multiLevelType w:val="hybridMultilevel"/>
-    <w:tmpl w:val="595A5C5C"/>
+    <w:tmpl w:val="721E445A"/>
     <w:lvl w:ilvl="0" w:tplc="040E0003">
       <w:start w:val="1"/>
       <w:numFmt w:val="bullet"/>
@@ -5029,6 +4889,119 @@
     </w:lvl>
   </w:abstractNum>
   <w:abstractNum w:abstractNumId="20" w15:restartNumberingAfterBreak="0">
+    <w:nsid w:val="1F3440CA"/>
+    <w:multiLevelType w:val="hybridMultilevel"/>
+    <w:tmpl w:val="81A4D31E"/>
+    <w:lvl w:ilvl="0" w:tplc="3474BAA0">
+      <w:start w:val="1"/>
+      <w:numFmt w:val="bullet"/>
+      <w:lvlText w:val=""/>
+      <w:lvlJc w:val="left"/>
+      <w:pPr>
+        <w:ind w:left="1440" w:hanging="360"/>
+      </w:pPr>
+      <w:rPr>
+        <w:rFonts w:ascii="Symbol" w:hAnsi="Symbol" w:hint="default"/>
+      </w:rPr>
+    </w:lvl>
+    <w:lvl w:ilvl="1" w:tplc="040E0003" w:tentative="1">
+      <w:start w:val="1"/>
+      <w:numFmt w:val="bullet"/>
+      <w:lvlText w:val="o"/>
+      <w:lvlJc w:val="left"/>
+      <w:pPr>
+        <w:ind w:left="1440" w:hanging="360"/>
+      </w:pPr>
+      <w:rPr>
+        <w:rFonts w:ascii="Courier New" w:hAnsi="Courier New" w:cs="Courier New" w:hint="default"/>
+      </w:rPr>
+    </w:lvl>
+    <w:lvl w:ilvl="2" w:tplc="040E0005" w:tentative="1">
+      <w:start w:val="1"/>
+      <w:numFmt w:val="bullet"/>
+      <w:lvlText w:val=""/>
+      <w:lvlJc w:val="left"/>
+      <w:pPr>
+        <w:ind w:left="2160" w:hanging="360"/>
+      </w:pPr>
+      <w:rPr>
+        <w:rFonts w:ascii="Wingdings" w:hAnsi="Wingdings" w:hint="default"/>
+      </w:rPr>
+    </w:lvl>
+    <w:lvl w:ilvl="3" w:tplc="040E0001" w:tentative="1">
+      <w:start w:val="1"/>
+      <w:numFmt w:val="bullet"/>
+      <w:lvlText w:val=""/>
+      <w:lvlJc w:val="left"/>
+      <w:pPr>
+        <w:ind w:left="2880" w:hanging="360"/>
+      </w:pPr>
+      <w:rPr>
+        <w:rFonts w:ascii="Symbol" w:hAnsi="Symbol" w:hint="default"/>
+      </w:rPr>
+    </w:lvl>
+    <w:lvl w:ilvl="4" w:tplc="040E0003" w:tentative="1">
+      <w:start w:val="1"/>
+      <w:numFmt w:val="bullet"/>
+      <w:lvlText w:val="o"/>
+      <w:lvlJc w:val="left"/>
+      <w:pPr>
+        <w:ind w:left="3600" w:hanging="360"/>
+      </w:pPr>
+      <w:rPr>
+        <w:rFonts w:ascii="Courier New" w:hAnsi="Courier New" w:cs="Courier New" w:hint="default"/>
+      </w:rPr>
+    </w:lvl>
+    <w:lvl w:ilvl="5" w:tplc="040E0005" w:tentative="1">
+      <w:start w:val="1"/>
+      <w:numFmt w:val="bullet"/>
+      <w:lvlText w:val=""/>
+      <w:lvlJc w:val="left"/>
+      <w:pPr>
+        <w:ind w:left="4320" w:hanging="360"/>
+      </w:pPr>
+      <w:rPr>
+        <w:rFonts w:ascii="Wingdings" w:hAnsi="Wingdings" w:hint="default"/>
+      </w:rPr>
+    </w:lvl>
+    <w:lvl w:ilvl="6" w:tplc="040E0001" w:tentative="1">
+      <w:start w:val="1"/>
+      <w:numFmt w:val="bullet"/>
+      <w:lvlText w:val=""/>
+      <w:lvlJc w:val="left"/>
+      <w:pPr>
+        <w:ind w:left="5040" w:hanging="360"/>
+      </w:pPr>
+      <w:rPr>
+        <w:rFonts w:ascii="Symbol" w:hAnsi="Symbol" w:hint="default"/>
+      </w:rPr>
+    </w:lvl>
+    <w:lvl w:ilvl="7" w:tplc="040E0003" w:tentative="1">
+      <w:start w:val="1"/>
+      <w:numFmt w:val="bullet"/>
+      <w:lvlText w:val="o"/>
+      <w:lvlJc w:val="left"/>
+      <w:pPr>
+        <w:ind w:left="5760" w:hanging="360"/>
+      </w:pPr>
+      <w:rPr>
+        <w:rFonts w:ascii="Courier New" w:hAnsi="Courier New" w:cs="Courier New" w:hint="default"/>
+      </w:rPr>
+    </w:lvl>
+    <w:lvl w:ilvl="8" w:tplc="040E0005" w:tentative="1">
+      <w:start w:val="1"/>
+      <w:numFmt w:val="bullet"/>
+      <w:lvlText w:val=""/>
+      <w:lvlJc w:val="left"/>
+      <w:pPr>
+        <w:ind w:left="6480" w:hanging="360"/>
+      </w:pPr>
+      <w:rPr>
+        <w:rFonts w:ascii="Wingdings" w:hAnsi="Wingdings" w:hint="default"/>
+      </w:rPr>
+    </w:lvl>
+  </w:abstractNum>
+  <w:abstractNum w:abstractNumId="21" w15:restartNumberingAfterBreak="0">
     <w:nsid w:val="22710747"/>
     <w:multiLevelType w:val="hybridMultilevel"/>
     <w:tmpl w:val="D20EE91E"/>
@@ -5141,7 +5114,7 @@
       </w:rPr>
     </w:lvl>
   </w:abstractNum>
-  <w:abstractNum w:abstractNumId="21" w15:restartNumberingAfterBreak="0">
+  <w:abstractNum w:abstractNumId="22" w15:restartNumberingAfterBreak="0">
     <w:nsid w:val="24B03F36"/>
     <w:multiLevelType w:val="multilevel"/>
     <w:tmpl w:val="040E0025"/>
@@ -5227,7 +5200,7 @@
       </w:pPr>
     </w:lvl>
   </w:abstractNum>
-  <w:abstractNum w:abstractNumId="22" w15:restartNumberingAfterBreak="0">
+  <w:abstractNum w:abstractNumId="23" w15:restartNumberingAfterBreak="0">
     <w:nsid w:val="28F75632"/>
     <w:multiLevelType w:val="hybridMultilevel"/>
     <w:tmpl w:val="303E3F7A"/>
@@ -5316,7 +5289,7 @@
       </w:pPr>
     </w:lvl>
   </w:abstractNum>
-  <w:abstractNum w:abstractNumId="23" w15:restartNumberingAfterBreak="0">
+  <w:abstractNum w:abstractNumId="24" w15:restartNumberingAfterBreak="0">
     <w:nsid w:val="2BBF7887"/>
     <w:multiLevelType w:val="hybridMultilevel"/>
     <w:tmpl w:val="C3AC5324"/>
@@ -5429,7 +5402,7 @@
       </w:rPr>
     </w:lvl>
   </w:abstractNum>
-  <w:abstractNum w:abstractNumId="24" w15:restartNumberingAfterBreak="0">
+  <w:abstractNum w:abstractNumId="25" w15:restartNumberingAfterBreak="0">
     <w:nsid w:val="308A6D40"/>
     <w:multiLevelType w:val="hybridMultilevel"/>
     <w:tmpl w:val="03FAF2C6"/>
@@ -5542,7 +5515,7 @@
       </w:rPr>
     </w:lvl>
   </w:abstractNum>
-  <w:abstractNum w:abstractNumId="25" w15:restartNumberingAfterBreak="0">
+  <w:abstractNum w:abstractNumId="26" w15:restartNumberingAfterBreak="0">
     <w:nsid w:val="31386F0C"/>
     <w:multiLevelType w:val="hybridMultilevel"/>
     <w:tmpl w:val="018CB7A6"/>
@@ -5631,7 +5604,7 @@
       </w:pPr>
     </w:lvl>
   </w:abstractNum>
-  <w:abstractNum w:abstractNumId="26" w15:restartNumberingAfterBreak="0">
+  <w:abstractNum w:abstractNumId="27" w15:restartNumberingAfterBreak="0">
     <w:nsid w:val="36FF0F59"/>
     <w:multiLevelType w:val="multilevel"/>
     <w:tmpl w:val="040E001F"/>
@@ -5717,7 +5690,7 @@
       </w:pPr>
     </w:lvl>
   </w:abstractNum>
-  <w:abstractNum w:abstractNumId="27" w15:restartNumberingAfterBreak="0">
+  <w:abstractNum w:abstractNumId="28" w15:restartNumberingAfterBreak="0">
     <w:nsid w:val="3D676935"/>
     <w:multiLevelType w:val="hybridMultilevel"/>
     <w:tmpl w:val="84948332"/>
@@ -5806,7 +5779,7 @@
       </w:pPr>
     </w:lvl>
   </w:abstractNum>
-  <w:abstractNum w:abstractNumId="28" w15:restartNumberingAfterBreak="0">
+  <w:abstractNum w:abstractNumId="29" w15:restartNumberingAfterBreak="0">
     <w:nsid w:val="408E5422"/>
     <w:multiLevelType w:val="hybridMultilevel"/>
     <w:tmpl w:val="F93868D0"/>
@@ -5919,7 +5892,7 @@
       </w:rPr>
     </w:lvl>
   </w:abstractNum>
-  <w:abstractNum w:abstractNumId="29" w15:restartNumberingAfterBreak="0">
+  <w:abstractNum w:abstractNumId="30" w15:restartNumberingAfterBreak="0">
     <w:nsid w:val="446A570E"/>
     <w:multiLevelType w:val="hybridMultilevel"/>
     <w:tmpl w:val="25EAE90E"/>
@@ -6008,7 +5981,7 @@
       </w:pPr>
     </w:lvl>
   </w:abstractNum>
-  <w:abstractNum w:abstractNumId="30" w15:restartNumberingAfterBreak="0">
+  <w:abstractNum w:abstractNumId="31" w15:restartNumberingAfterBreak="0">
     <w:nsid w:val="460D2D90"/>
     <w:multiLevelType w:val="multilevel"/>
     <w:tmpl w:val="040E001F"/>
@@ -6094,7 +6067,7 @@
       </w:pPr>
     </w:lvl>
   </w:abstractNum>
-  <w:abstractNum w:abstractNumId="31" w15:restartNumberingAfterBreak="0">
+  <w:abstractNum w:abstractNumId="32" w15:restartNumberingAfterBreak="0">
     <w:nsid w:val="48010015"/>
     <w:multiLevelType w:val="multilevel"/>
     <w:tmpl w:val="040E001F"/>
@@ -6180,7 +6153,7 @@
       </w:pPr>
     </w:lvl>
   </w:abstractNum>
-  <w:abstractNum w:abstractNumId="32" w15:restartNumberingAfterBreak="0">
+  <w:abstractNum w:abstractNumId="33" w15:restartNumberingAfterBreak="0">
     <w:nsid w:val="526077B9"/>
     <w:multiLevelType w:val="hybridMultilevel"/>
     <w:tmpl w:val="F15CDE62"/>
@@ -6269,7 +6242,7 @@
       </w:pPr>
     </w:lvl>
   </w:abstractNum>
-  <w:abstractNum w:abstractNumId="33" w15:restartNumberingAfterBreak="0">
+  <w:abstractNum w:abstractNumId="34" w15:restartNumberingAfterBreak="0">
     <w:nsid w:val="55F44156"/>
     <w:multiLevelType w:val="hybridMultilevel"/>
     <w:tmpl w:val="126AADCC"/>
@@ -6382,7 +6355,7 @@
       </w:rPr>
     </w:lvl>
   </w:abstractNum>
-  <w:abstractNum w:abstractNumId="34" w15:restartNumberingAfterBreak="0">
+  <w:abstractNum w:abstractNumId="35" w15:restartNumberingAfterBreak="0">
     <w:nsid w:val="5D344BD9"/>
     <w:multiLevelType w:val="multilevel"/>
     <w:tmpl w:val="224AC84C"/>
@@ -6495,7 +6468,7 @@
       </w:rPr>
     </w:lvl>
   </w:abstractNum>
-  <w:abstractNum w:abstractNumId="35" w15:restartNumberingAfterBreak="0">
+  <w:abstractNum w:abstractNumId="36" w15:restartNumberingAfterBreak="0">
     <w:nsid w:val="5E496A78"/>
     <w:multiLevelType w:val="hybridMultilevel"/>
     <w:tmpl w:val="A5B23EE4"/>
@@ -6608,7 +6581,7 @@
       </w:rPr>
     </w:lvl>
   </w:abstractNum>
-  <w:abstractNum w:abstractNumId="36" w15:restartNumberingAfterBreak="0">
+  <w:abstractNum w:abstractNumId="37" w15:restartNumberingAfterBreak="0">
     <w:nsid w:val="5F3535B8"/>
     <w:multiLevelType w:val="hybridMultilevel"/>
     <w:tmpl w:val="347240D0"/>
@@ -6694,7 +6667,7 @@
       </w:pPr>
     </w:lvl>
   </w:abstractNum>
-  <w:abstractNum w:abstractNumId="37" w15:restartNumberingAfterBreak="0">
+  <w:abstractNum w:abstractNumId="38" w15:restartNumberingAfterBreak="0">
     <w:nsid w:val="63AC0F18"/>
     <w:multiLevelType w:val="hybridMultilevel"/>
     <w:tmpl w:val="341462F6"/>
@@ -6783,7 +6756,7 @@
       </w:pPr>
     </w:lvl>
   </w:abstractNum>
-  <w:abstractNum w:abstractNumId="38" w15:restartNumberingAfterBreak="0">
+  <w:abstractNum w:abstractNumId="39" w15:restartNumberingAfterBreak="0">
     <w:nsid w:val="688B7290"/>
     <w:multiLevelType w:val="hybridMultilevel"/>
     <w:tmpl w:val="7E9EDEB0"/>
@@ -6896,7 +6869,7 @@
       </w:rPr>
     </w:lvl>
   </w:abstractNum>
-  <w:abstractNum w:abstractNumId="39" w15:restartNumberingAfterBreak="0">
+  <w:abstractNum w:abstractNumId="40" w15:restartNumberingAfterBreak="0">
     <w:nsid w:val="6A4E105C"/>
     <w:multiLevelType w:val="hybridMultilevel"/>
     <w:tmpl w:val="CD5499FC"/>
@@ -6985,7 +6958,7 @@
       </w:pPr>
     </w:lvl>
   </w:abstractNum>
-  <w:abstractNum w:abstractNumId="40" w15:restartNumberingAfterBreak="0">
+  <w:abstractNum w:abstractNumId="41" w15:restartNumberingAfterBreak="0">
     <w:nsid w:val="6FE752DD"/>
     <w:multiLevelType w:val="multilevel"/>
     <w:tmpl w:val="040E0025"/>
@@ -7077,7 +7050,7 @@
       </w:pPr>
     </w:lvl>
   </w:abstractNum>
-  <w:abstractNum w:abstractNumId="41" w15:restartNumberingAfterBreak="0">
+  <w:abstractNum w:abstractNumId="42" w15:restartNumberingAfterBreak="0">
     <w:nsid w:val="71C67BC8"/>
     <w:multiLevelType w:val="multilevel"/>
     <w:tmpl w:val="040E001D"/>
@@ -7167,46 +7140,46 @@
     <w:abstractNumId w:val="10"/>
   </w:num>
   <w:num w:numId="2">
-    <w:abstractNumId w:val="25"/>
+    <w:abstractNumId w:val="26"/>
   </w:num>
   <w:num w:numId="3">
     <w:abstractNumId w:val="15"/>
   </w:num>
   <w:num w:numId="4">
-    <w:abstractNumId w:val="41"/>
+    <w:abstractNumId w:val="42"/>
   </w:num>
   <w:num w:numId="5">
     <w:abstractNumId w:val="13"/>
   </w:num>
   <w:num w:numId="6">
-    <w:abstractNumId w:val="36"/>
+    <w:abstractNumId w:val="37"/>
   </w:num>
   <w:num w:numId="7">
-    <w:abstractNumId w:val="39"/>
+    <w:abstractNumId w:val="40"/>
   </w:num>
   <w:num w:numId="8">
-    <w:abstractNumId w:val="34"/>
+    <w:abstractNumId w:val="35"/>
   </w:num>
   <w:num w:numId="9">
     <w:abstractNumId w:val="12"/>
   </w:num>
   <w:num w:numId="10">
-    <w:abstractNumId w:val="30"/>
+    <w:abstractNumId w:val="31"/>
   </w:num>
   <w:num w:numId="11">
-    <w:abstractNumId w:val="26"/>
+    <w:abstractNumId w:val="27"/>
   </w:num>
   <w:num w:numId="12">
     <w:abstractNumId w:val="16"/>
   </w:num>
   <w:num w:numId="13">
-    <w:abstractNumId w:val="21"/>
+    <w:abstractNumId w:val="22"/>
   </w:num>
   <w:num w:numId="14">
-    <w:abstractNumId w:val="31"/>
+    <w:abstractNumId w:val="32"/>
   </w:num>
   <w:num w:numId="15">
-    <w:abstractNumId w:val="40"/>
+    <w:abstractNumId w:val="41"/>
   </w:num>
   <w:num w:numId="16">
     <w:abstractNumId w:val="11"/>
@@ -7215,25 +7188,25 @@
     <w:abstractNumId w:val="18"/>
   </w:num>
   <w:num w:numId="18">
-    <w:abstractNumId w:val="29"/>
+    <w:abstractNumId w:val="30"/>
   </w:num>
   <w:num w:numId="19">
-    <w:abstractNumId w:val="37"/>
+    <w:abstractNumId w:val="38"/>
   </w:num>
   <w:num w:numId="20">
-    <w:abstractNumId w:val="23"/>
+    <w:abstractNumId w:val="24"/>
   </w:num>
   <w:num w:numId="21">
-    <w:abstractNumId w:val="20"/>
+    <w:abstractNumId w:val="21"/>
   </w:num>
   <w:num w:numId="22">
-    <w:abstractNumId w:val="24"/>
+    <w:abstractNumId w:val="25"/>
   </w:num>
   <w:num w:numId="23">
-    <w:abstractNumId w:val="35"/>
+    <w:abstractNumId w:val="36"/>
   </w:num>
   <w:num w:numId="24">
-    <w:abstractNumId w:val="28"/>
+    <w:abstractNumId w:val="29"/>
   </w:num>
   <w:num w:numId="25">
     <w:abstractNumId w:val="9"/>
@@ -7266,16 +7239,16 @@
     <w:abstractNumId w:val="0"/>
   </w:num>
   <w:num w:numId="35">
-    <w:abstractNumId w:val="32"/>
+    <w:abstractNumId w:val="33"/>
   </w:num>
   <w:num w:numId="36">
-    <w:abstractNumId w:val="27"/>
+    <w:abstractNumId w:val="28"/>
   </w:num>
   <w:num w:numId="37">
-    <w:abstractNumId w:val="22"/>
+    <w:abstractNumId w:val="23"/>
   </w:num>
   <w:num w:numId="38">
-    <w:abstractNumId w:val="33"/>
+    <w:abstractNumId w:val="34"/>
   </w:num>
   <w:num w:numId="39">
     <w:abstractNumId w:val="14"/>
@@ -7284,20 +7257,15 @@
     <w:abstractNumId w:val="19"/>
   </w:num>
   <w:num w:numId="41">
-    <w:abstractNumId w:val="38"/>
+    <w:abstractNumId w:val="39"/>
   </w:num>
   <w:num w:numId="42">
     <w:abstractNumId w:val="17"/>
   </w:num>
+  <w:num w:numId="43">
+    <w:abstractNumId w:val="20"/>
+  </w:num>
 </w:numbering>
-</file>
-
-<file path=word/people.xml><?xml version="1.0" encoding="utf-8"?>
-<w15:people xmlns:wpc="http://schemas.microsoft.com/office/word/2010/wordprocessingCanvas" xmlns:cx="http://schemas.microsoft.com/office/drawing/2014/chartex" xmlns:cx1="http://schemas.microsoft.com/office/drawing/2015/9/8/chartex" xmlns:cx2="http://schemas.microsoft.com/office/drawing/2015/10/21/chartex" xmlns:cx3="http://schemas.microsoft.com/office/drawing/2016/5/9/chartex" xmlns:cx4="http://schemas.microsoft.com/office/drawing/2016/5/10/chartex" xmlns:cx5="http://schemas.microsoft.com/office/drawing/2016/5/11/chartex" xmlns:cx6="http://schemas.microsoft.com/office/drawing/2016/5/12/chartex" xmlns:cx7="http://schemas.microsoft.com/office/drawing/2016/5/13/chartex" xmlns:cx8="http://schemas.microsoft.com/office/drawing/2016/5/14/chartex" xmlns:mc="http://schemas.openxmlformats.org/markup-compatibility/2006" xmlns:aink="http://schemas.microsoft.com/office/drawing/2016/ink" xmlns:am3d="http://schemas.microsoft.com/office/drawing/2017/model3d" xmlns:o="urn:schemas-microsoft-com:office:office" xmlns:r="http://schemas.openxmlformats.org/officeDocument/2006/relationships" xmlns:m="http://schemas.openxmlformats.org/officeDocument/2006/math" xmlns:v="urn:schemas-microsoft-com:vml" xmlns:wp14="http://schemas.microsoft.com/office/word/2010/wordprocessingDrawing" xmlns:wp="http://schemas.openxmlformats.org/drawingml/2006/wordprocessingDrawing" xmlns:w10="urn:schemas-microsoft-com:office:word" xmlns:w="http://schemas.openxmlformats.org/wordprocessingml/2006/main" xmlns:w14="http://schemas.microsoft.com/office/word/2010/wordml" xmlns:w15="http://schemas.microsoft.com/office/word/2012/wordml" xmlns:w16cex="http://schemas.microsoft.com/office/word/2018/wordml/cex" xmlns:w16cid="http://schemas.microsoft.com/office/word/2016/wordml/cid" xmlns:w16="http://schemas.microsoft.com/office/word/2018/wordml" xmlns:w16sdtdh="http://schemas.microsoft.com/office/word/2020/wordml/sdtdatahash" xmlns:w16se="http://schemas.microsoft.com/office/word/2015/wordml/symex" xmlns:wpg="http://schemas.microsoft.com/office/word/2010/wordprocessingGroup" xmlns:wpi="http://schemas.microsoft.com/office/word/2010/wordprocessingInk" xmlns:wne="http://schemas.microsoft.com/office/word/2006/wordml" xmlns:wps="http://schemas.microsoft.com/office/word/2010/wordprocessingShape" mc:Ignorable="w14 w15 w16se w16cid w16 w16cex w16sdtdh wp14">
-  <w15:person w15:author="Butty Máté">
-    <w15:presenceInfo w15:providerId="AD" w15:userId="S-1-5-21-757597048-31482187-81908533-16612"/>
-  </w15:person>
-</w15:people>
 </file>
 
 <file path=word/styles.xml><?xml version="1.0" encoding="utf-8"?>
@@ -7917,7 +7885,6 @@
   <w:style w:type="character" w:default="1" w:styleId="Bekezdsalapbettpusa">
     <w:name w:val="Default Paragraph Font"/>
     <w:uiPriority w:val="1"/>
-    <w:semiHidden/>
     <w:unhideWhenUsed/>
   </w:style>
   <w:style w:type="table" w:default="1" w:styleId="Normltblzat">
@@ -8227,7 +8194,6 @@
     <w:basedOn w:val="Norml"/>
     <w:link w:val="HTML-kntformzottChar"/>
     <w:uiPriority w:val="99"/>
-    <w:semiHidden/>
     <w:unhideWhenUsed/>
     <w:rsid w:val="0038582B"/>
     <w:pPr>
@@ -8263,7 +8229,6 @@
     <w:basedOn w:val="Bekezdsalapbettpusa"/>
     <w:link w:val="HTML-kntformzott"/>
     <w:uiPriority w:val="99"/>
-    <w:semiHidden/>
     <w:rsid w:val="0038582B"/>
     <w:rPr>
       <w:rFonts w:ascii="Courier New" w:eastAsia="Times New Roman" w:hAnsi="Courier New" w:cs="Courier New"/>

--- a/Dokumentáció/fájlok/Kemping_foglalas_es_belepteto_rendszer_specifikacio.docx
+++ b/Dokumentáció/fájlok/Kemping_foglalas_es_belepteto_rendszer_specifikacio.docx
@@ -686,19 +686,7 @@
               <w:rPr>
                 <w:rStyle w:val="Hiperhivatkozs"/>
               </w:rPr>
-              <w:t>3.2 Fel</w:t>
-            </w:r>
-            <w:r>
-              <w:rPr>
-                <w:rStyle w:val="Hiperhivatkozs"/>
-              </w:rPr>
-              <w:t>h</w:t>
-            </w:r>
-            <w:r>
-              <w:rPr>
-                <w:rStyle w:val="Hiperhivatkozs"/>
-              </w:rPr>
-              <w:t>asználható technológiák</w:t>
+              <w:t>3.2 Felhasználható technológiák</w:t>
             </w:r>
             <w:r>
               <w:rPr>
@@ -1354,8 +1342,8 @@
           <w:tab w:val="left" w:pos="8778"/>
         </w:tabs>
       </w:pPr>
-      <w:bookmarkStart w:id="2" w:name="Bevezetés"/>
-      <w:bookmarkStart w:id="3" w:name="_Toc213137415"/>
+      <w:bookmarkStart w:id="2" w:name="_Toc213137415"/>
+      <w:bookmarkStart w:id="3" w:name="Bevezetés"/>
       <w:bookmarkEnd w:id="1"/>
       <w:r>
         <w:lastRenderedPageBreak/>
@@ -1373,7 +1361,7 @@
       <w:r>
         <w:t>evezetés</w:t>
       </w:r>
-      <w:bookmarkEnd w:id="3"/>
+      <w:bookmarkEnd w:id="2"/>
       <w:r>
         <w:tab/>
       </w:r>
@@ -1382,15 +1370,15 @@
       <w:pPr>
         <w:pStyle w:val="Cmsor2"/>
       </w:pPr>
-      <w:bookmarkStart w:id="4" w:name="Bevezetés21"/>
-      <w:bookmarkStart w:id="5" w:name="_Toc213137416"/>
-      <w:bookmarkEnd w:id="2"/>
+      <w:bookmarkStart w:id="4" w:name="_Toc213137416"/>
+      <w:bookmarkStart w:id="5" w:name="Bevezetés21"/>
+      <w:bookmarkEnd w:id="3"/>
       <w:r>
         <w:t>2.1 A feladat címe</w:t>
       </w:r>
-      <w:bookmarkEnd w:id="5"/>
+      <w:bookmarkEnd w:id="4"/>
     </w:p>
-    <w:bookmarkEnd w:id="4"/>
+    <w:bookmarkEnd w:id="5"/>
     <w:p>
       <w:pPr>
         <w:shd w:val="clear" w:color="auto" w:fill="FFFFFF"/>
@@ -1457,14 +1445,14 @@
       <w:pPr>
         <w:pStyle w:val="Cmsor2"/>
       </w:pPr>
-      <w:bookmarkStart w:id="6" w:name="tartalom22"/>
-      <w:bookmarkStart w:id="7" w:name="_Toc213137417"/>
+      <w:bookmarkStart w:id="6" w:name="_Toc213137417"/>
+      <w:bookmarkStart w:id="7" w:name="tartalom22"/>
       <w:r>
         <w:t>2.2 A feladat rövid ismertetése</w:t>
       </w:r>
-      <w:bookmarkEnd w:id="7"/>
+      <w:bookmarkEnd w:id="6"/>
     </w:p>
-    <w:bookmarkEnd w:id="6"/>
+    <w:bookmarkEnd w:id="7"/>
     <w:p>
       <w:pPr>
         <w:pStyle w:val="HTML-kntformzott"/>
@@ -1544,27 +1532,7 @@
           <w:sz w:val="28"/>
           <w:szCs w:val="28"/>
         </w:rPr>
-        <w:t xml:space="preserve">Erre fog megoldást nyújtani a </w:t>
-      </w:r>
-      <w:proofErr w:type="spellStart"/>
-      <w:r>
-        <w:rPr>
-          <w:rFonts w:ascii="Times New Roman" w:hAnsi="Times New Roman" w:cs="Times New Roman"/>
-          <w:color w:val="000000" w:themeColor="text1"/>
-          <w:sz w:val="28"/>
-          <w:szCs w:val="28"/>
-        </w:rPr>
-        <w:t>CampSite</w:t>
-      </w:r>
-      <w:proofErr w:type="spellEnd"/>
-      <w:r>
-        <w:rPr>
-          <w:rFonts w:ascii="Times New Roman" w:hAnsi="Times New Roman" w:cs="Times New Roman"/>
-          <w:color w:val="000000" w:themeColor="text1"/>
-          <w:sz w:val="28"/>
-          <w:szCs w:val="28"/>
-        </w:rPr>
-        <w:t xml:space="preserve"> foglaló és beléptető szoftver. A program célja egy egyszerű és átlátható foglalási rendszer, ami egyben a beléptetést is kezelni fogja. A weboldalon lehetősége lesz a foglalónak grafikus kempinghely kiválasztására, ezen felül biztosítva lesz a QR-kódos beléptetés.</w:t>
+        <w:t>Erre fog megoldást nyújtani a CampSite foglaló és beléptető szoftver. A program célja egy egyszerű és átlátható foglalási rendszer, ami egyben a beléptetést is kezelni fogja. A weboldalon lehetősége lesz a foglalónak grafikus kempinghely kiválasztására, ezen felül biztosítva lesz a QR-kódos beléptetés.</w:t>
       </w:r>
     </w:p>
     <w:p>
@@ -1670,8 +1638,8 @@
       <w:pPr>
         <w:pStyle w:val="Cmsor1"/>
       </w:pPr>
-      <w:bookmarkStart w:id="8" w:name="elvarasok3"/>
-      <w:bookmarkStart w:id="9" w:name="_Toc213137418"/>
+      <w:bookmarkStart w:id="8" w:name="_Toc213137418"/>
+      <w:bookmarkStart w:id="9" w:name="elvarasok3"/>
       <w:r>
         <w:lastRenderedPageBreak/>
         <w:t xml:space="preserve">3 Elvárások a </w:t>
@@ -1682,21 +1650,21 @@
       <w:r>
         <w:t xml:space="preserve"> kapcsolatban</w:t>
       </w:r>
-      <w:bookmarkEnd w:id="9"/>
+      <w:bookmarkEnd w:id="8"/>
     </w:p>
     <w:p>
       <w:pPr>
         <w:pStyle w:val="Cmsor2"/>
       </w:pPr>
-      <w:bookmarkStart w:id="10" w:name="asd31"/>
-      <w:bookmarkStart w:id="11" w:name="_Toc213137419"/>
-      <w:bookmarkEnd w:id="8"/>
+      <w:bookmarkStart w:id="10" w:name="_Toc213137419"/>
+      <w:bookmarkStart w:id="11" w:name="asd31"/>
+      <w:bookmarkEnd w:id="9"/>
       <w:r>
         <w:t>3.1 Operációs rendszer, környezet</w:t>
       </w:r>
-      <w:bookmarkEnd w:id="11"/>
+      <w:bookmarkEnd w:id="10"/>
     </w:p>
-    <w:bookmarkEnd w:id="10"/>
+    <w:bookmarkEnd w:id="11"/>
     <w:p>
       <w:pPr>
         <w:pStyle w:val="HTML-kntformzott"/>
@@ -1737,17 +1705,17 @@
       <w:pPr>
         <w:pStyle w:val="Cmsor2"/>
       </w:pPr>
-      <w:bookmarkStart w:id="12" w:name="asd32"/>
-      <w:bookmarkStart w:id="13" w:name="_Toc213137420"/>
+      <w:bookmarkStart w:id="12" w:name="_Toc213137420"/>
+      <w:bookmarkStart w:id="13" w:name="asd32"/>
       <w:r>
         <w:t xml:space="preserve">3.2 </w:t>
       </w:r>
       <w:r>
         <w:t>Felhasználható technológiák</w:t>
       </w:r>
-      <w:bookmarkEnd w:id="13"/>
+      <w:bookmarkEnd w:id="12"/>
     </w:p>
-    <w:bookmarkEnd w:id="12"/>
+    <w:bookmarkEnd w:id="13"/>
     <w:p>
       <w:pPr>
         <w:pStyle w:val="HTML-kntformzott"/>
@@ -1853,19 +1821,8 @@
           <w:sz w:val="28"/>
           <w:szCs w:val="28"/>
         </w:rPr>
-        <w:t xml:space="preserve">Vue.js, </w:t>
-      </w:r>
-      <w:proofErr w:type="spellStart"/>
-      <w:r>
-        <w:rPr>
-          <w:rFonts w:ascii="Times New Roman" w:hAnsi="Times New Roman" w:cs="Times New Roman"/>
-          <w:color w:val="000000"/>
-          <w:sz w:val="28"/>
-          <w:szCs w:val="28"/>
-        </w:rPr>
-        <w:t>Laravel</w:t>
-      </w:r>
-      <w:proofErr w:type="spellEnd"/>
+        <w:t>Vue.js, Laravel</w:t>
+      </w:r>
     </w:p>
     <w:p>
       <w:pPr>
@@ -1911,7 +1868,6 @@
         </w:rPr>
         <w:t xml:space="preserve">: </w:t>
       </w:r>
-      <w:proofErr w:type="spellStart"/>
       <w:r>
         <w:rPr>
           <w:rFonts w:ascii="Times New Roman" w:hAnsi="Times New Roman" w:cs="Times New Roman"/>
@@ -1921,7 +1877,6 @@
         </w:rPr>
         <w:t>PostgreSQL</w:t>
       </w:r>
-      <w:proofErr w:type="spellEnd"/>
       <w:r>
         <w:rPr>
           <w:rFonts w:ascii="Times New Roman" w:hAnsi="Times New Roman" w:cs="Times New Roman"/>
@@ -1976,7 +1931,24 @@
         </w:rPr>
         <w:t> </w:t>
       </w:r>
-      <w:proofErr w:type="spellStart"/>
+      <w:r>
+        <w:rPr>
+          <w:rFonts w:ascii="Times New Roman" w:hAnsi="Times New Roman" w:cs="Times New Roman"/>
+          <w:color w:val="000000"/>
+          <w:sz w:val="28"/>
+          <w:szCs w:val="28"/>
+        </w:rPr>
+        <w:t>Studio, Visual</w:t>
+      </w:r>
+      <w:r>
+        <w:rPr>
+          <w:rFonts w:ascii="Times New Roman" w:hAnsi="Times New Roman" w:cs="Times New Roman"/>
+          <w:color w:val="000000"/>
+          <w:sz w:val="28"/>
+          <w:szCs w:val="28"/>
+        </w:rPr>
+        <w:t> </w:t>
+      </w:r>
       <w:r>
         <w:rPr>
           <w:rFonts w:ascii="Times New Roman" w:hAnsi="Times New Roman" w:cs="Times New Roman"/>
@@ -1986,16 +1958,6 @@
         </w:rPr>
         <w:t>Studio</w:t>
       </w:r>
-      <w:proofErr w:type="spellEnd"/>
-      <w:r>
-        <w:rPr>
-          <w:rFonts w:ascii="Times New Roman" w:hAnsi="Times New Roman" w:cs="Times New Roman"/>
-          <w:color w:val="000000"/>
-          <w:sz w:val="28"/>
-          <w:szCs w:val="28"/>
-        </w:rPr>
-        <w:t>, Visual</w:t>
-      </w:r>
       <w:r>
         <w:rPr>
           <w:rFonts w:ascii="Times New Roman" w:hAnsi="Times New Roman" w:cs="Times New Roman"/>
@@ -2005,27 +1967,6 @@
         </w:rPr>
         <w:t> </w:t>
       </w:r>
-      <w:proofErr w:type="spellStart"/>
-      <w:r>
-        <w:rPr>
-          <w:rFonts w:ascii="Times New Roman" w:hAnsi="Times New Roman" w:cs="Times New Roman"/>
-          <w:color w:val="000000"/>
-          <w:sz w:val="28"/>
-          <w:szCs w:val="28"/>
-        </w:rPr>
-        <w:t>Studio</w:t>
-      </w:r>
-      <w:proofErr w:type="spellEnd"/>
-      <w:r>
-        <w:rPr>
-          <w:rFonts w:ascii="Times New Roman" w:hAnsi="Times New Roman" w:cs="Times New Roman"/>
-          <w:color w:val="000000"/>
-          <w:sz w:val="28"/>
-          <w:szCs w:val="28"/>
-        </w:rPr>
-        <w:t> </w:t>
-      </w:r>
-      <w:proofErr w:type="spellStart"/>
       <w:r>
         <w:rPr>
           <w:rFonts w:ascii="Times New Roman" w:hAnsi="Times New Roman" w:cs="Times New Roman"/>
@@ -2035,7 +1976,6 @@
         </w:rPr>
         <w:t>Code</w:t>
       </w:r>
-      <w:proofErr w:type="spellEnd"/>
       <w:r>
         <w:rPr>
           <w:rFonts w:ascii="Times New Roman" w:hAnsi="Times New Roman" w:cs="Times New Roman"/>
@@ -2045,7 +1985,6 @@
         </w:rPr>
         <w:t xml:space="preserve">, </w:t>
       </w:r>
-      <w:proofErr w:type="spellStart"/>
       <w:r>
         <w:rPr>
           <w:rFonts w:ascii="Times New Roman" w:hAnsi="Times New Roman" w:cs="Times New Roman"/>
@@ -2055,7 +1994,6 @@
         </w:rPr>
         <w:t>pgAdmin</w:t>
       </w:r>
-      <w:proofErr w:type="spellEnd"/>
       <w:r>
         <w:rPr>
           <w:rFonts w:ascii="Times New Roman" w:hAnsi="Times New Roman" w:cs="Times New Roman"/>
@@ -2065,7 +2003,6 @@
         </w:rPr>
         <w:t xml:space="preserve">, </w:t>
       </w:r>
-      <w:proofErr w:type="spellStart"/>
       <w:r>
         <w:rPr>
           <w:rFonts w:ascii="Times New Roman" w:hAnsi="Times New Roman" w:cs="Times New Roman"/>
@@ -2075,7 +2012,6 @@
         </w:rPr>
         <w:t>Arduino</w:t>
       </w:r>
-      <w:proofErr w:type="spellEnd"/>
       <w:r>
         <w:rPr>
           <w:rFonts w:ascii="Times New Roman" w:hAnsi="Times New Roman" w:cs="Times New Roman"/>
@@ -2099,8 +2035,8 @@
       <w:pPr>
         <w:pStyle w:val="Cmsor2"/>
       </w:pPr>
-      <w:bookmarkStart w:id="14" w:name="asd34"/>
-      <w:bookmarkStart w:id="15" w:name="_Toc213137421"/>
+      <w:bookmarkStart w:id="14" w:name="_Toc213137421"/>
+      <w:bookmarkStart w:id="15" w:name="asd34"/>
       <w:r>
         <w:t>3.</w:t>
       </w:r>
@@ -2110,7 +2046,7 @@
       <w:r>
         <w:t xml:space="preserve"> Szoftverfejlesztés</w:t>
       </w:r>
-      <w:bookmarkEnd w:id="15"/>
+      <w:bookmarkEnd w:id="14"/>
     </w:p>
     <w:p>
       <w:pPr>
@@ -2166,9 +2102,9 @@
       <w:pPr>
         <w:pStyle w:val="Cmsor2"/>
       </w:pPr>
-      <w:bookmarkStart w:id="16" w:name="asd35"/>
-      <w:bookmarkStart w:id="17" w:name="_Toc213137422"/>
-      <w:bookmarkEnd w:id="14"/>
+      <w:bookmarkStart w:id="16" w:name="_Toc213137422"/>
+      <w:bookmarkStart w:id="17" w:name="asd35"/>
+      <w:bookmarkEnd w:id="15"/>
       <w:r>
         <w:t>3.</w:t>
       </w:r>
@@ -2178,9 +2114,9 @@
       <w:r>
         <w:t xml:space="preserve"> Modulok</w:t>
       </w:r>
-      <w:bookmarkEnd w:id="17"/>
+      <w:bookmarkEnd w:id="16"/>
     </w:p>
-    <w:bookmarkEnd w:id="16"/>
+    <w:bookmarkEnd w:id="17"/>
     <w:p>
       <w:pPr>
         <w:pStyle w:val="HTML-kntformzott"/>
@@ -2539,7 +2475,7 @@
           <w:sz w:val="28"/>
           <w:szCs w:val="28"/>
         </w:rPr>
-        <w:t>Back end kivitelezése</w:t>
+        <w:t>Hardware</w:t>
       </w:r>
     </w:p>
     <w:p>
@@ -2611,13 +2547,13 @@
       <w:pPr>
         <w:pStyle w:val="Cmsor1"/>
       </w:pPr>
-      <w:bookmarkStart w:id="18" w:name="szoft_spec_4"/>
-      <w:bookmarkStart w:id="19" w:name="_Toc213137423"/>
+      <w:bookmarkStart w:id="18" w:name="_Toc213137423"/>
+      <w:bookmarkStart w:id="19" w:name="szoft_spec_4"/>
       <w:r>
         <w:lastRenderedPageBreak/>
         <w:t>4 Szoftver specifikáció</w:t>
       </w:r>
-      <w:bookmarkEnd w:id="19"/>
+      <w:bookmarkEnd w:id="18"/>
     </w:p>
     <w:p>
       <w:pPr>
@@ -2640,9 +2576,9 @@
       <w:pPr>
         <w:pStyle w:val="Cmsor2"/>
       </w:pPr>
-      <w:bookmarkStart w:id="20" w:name="szoft_spec_41"/>
-      <w:bookmarkStart w:id="21" w:name="_Toc213137424"/>
-      <w:bookmarkEnd w:id="18"/>
+      <w:bookmarkStart w:id="20" w:name="_Toc213137424"/>
+      <w:bookmarkStart w:id="21" w:name="szoft_spec_41"/>
+      <w:bookmarkEnd w:id="19"/>
       <w:r>
         <w:t>4.1 Megjelen</w:t>
       </w:r>
@@ -2652,9 +2588,9 @@
       <w:r>
         <w:t>s</w:t>
       </w:r>
-      <w:bookmarkEnd w:id="21"/>
+      <w:bookmarkEnd w:id="20"/>
     </w:p>
-    <w:bookmarkEnd w:id="20"/>
+    <w:bookmarkEnd w:id="21"/>
     <w:p>
       <w:pPr>
         <w:pStyle w:val="HTML-kntformzott"/>
@@ -2718,17 +2654,17 @@
       <w:pPr>
         <w:pStyle w:val="Cmsor2"/>
       </w:pPr>
-      <w:bookmarkStart w:id="22" w:name="szoft_spec_42"/>
-      <w:bookmarkStart w:id="23" w:name="_Toc213137425"/>
+      <w:bookmarkStart w:id="22" w:name="_Toc213137425"/>
+      <w:bookmarkStart w:id="23" w:name="szoft_spec_42"/>
       <w:r>
         <w:t>4.2 Funkciók</w:t>
       </w:r>
-      <w:bookmarkEnd w:id="23"/>
+      <w:bookmarkEnd w:id="22"/>
       <w:r>
         <w:t xml:space="preserve"> </w:t>
       </w:r>
     </w:p>
-    <w:bookmarkEnd w:id="22"/>
+    <w:bookmarkEnd w:id="23"/>
     <w:p>
       <w:pPr>
         <w:pStyle w:val="HTML-kntformzott"/>
@@ -2864,27 +2800,27 @@
         <w:pStyle w:val="Cmsor1"/>
         <w:spacing w:before="7440"/>
       </w:pPr>
-      <w:bookmarkStart w:id="24" w:name="doc5"/>
-      <w:bookmarkStart w:id="25" w:name="_Toc213137426"/>
+      <w:bookmarkStart w:id="24" w:name="_Toc213137426"/>
+      <w:bookmarkStart w:id="25" w:name="doc5"/>
       <w:r>
         <w:lastRenderedPageBreak/>
         <w:t>5 Dokumentáció</w:t>
       </w:r>
-      <w:bookmarkEnd w:id="25"/>
+      <w:bookmarkEnd w:id="24"/>
     </w:p>
     <w:p>
       <w:pPr>
         <w:pStyle w:val="Cmsor2"/>
       </w:pPr>
-      <w:bookmarkStart w:id="26" w:name="doc51"/>
-      <w:bookmarkStart w:id="27" w:name="_Toc213137427"/>
-      <w:bookmarkEnd w:id="24"/>
+      <w:bookmarkStart w:id="26" w:name="_Toc213137427"/>
+      <w:bookmarkStart w:id="27" w:name="doc51"/>
+      <w:bookmarkEnd w:id="25"/>
       <w:r>
         <w:t>5.1 Technikai dokumentáció</w:t>
       </w:r>
-      <w:bookmarkEnd w:id="27"/>
+      <w:bookmarkEnd w:id="26"/>
     </w:p>
-    <w:bookmarkEnd w:id="26"/>
+    <w:bookmarkEnd w:id="27"/>
     <w:p>
       <w:pPr>
         <w:jc w:val="both"/>
@@ -2959,8 +2895,8 @@
       <w:pPr>
         <w:pStyle w:val="Cmsor2"/>
       </w:pPr>
-      <w:bookmarkStart w:id="28" w:name="doc52"/>
-      <w:bookmarkStart w:id="29" w:name="_Toc213137428"/>
+      <w:bookmarkStart w:id="28" w:name="_Toc213137428"/>
+      <w:bookmarkStart w:id="29" w:name="doc52"/>
       <w:r>
         <w:t>5.</w:t>
       </w:r>
@@ -2970,9 +2906,9 @@
       <w:r>
         <w:t xml:space="preserve"> Forráskód dokumentáció</w:t>
       </w:r>
-      <w:bookmarkEnd w:id="29"/>
+      <w:bookmarkEnd w:id="28"/>
     </w:p>
-    <w:bookmarkEnd w:id="28"/>
+    <w:bookmarkEnd w:id="29"/>
     <w:p>
       <w:pPr>
         <w:jc w:val="both"/>
@@ -2995,8 +2931,8 @@
       <w:pPr>
         <w:pStyle w:val="Cmsor2"/>
       </w:pPr>
-      <w:bookmarkStart w:id="30" w:name="doc53"/>
-      <w:bookmarkStart w:id="31" w:name="_Toc213137429"/>
+      <w:bookmarkStart w:id="30" w:name="_Toc213137429"/>
+      <w:bookmarkStart w:id="31" w:name="doc53"/>
       <w:r>
         <w:t>5.</w:t>
       </w:r>
@@ -3006,9 +2942,9 @@
       <w:r>
         <w:t xml:space="preserve"> Felhasználói dokumentáció</w:t>
       </w:r>
-      <w:bookmarkEnd w:id="31"/>
+      <w:bookmarkEnd w:id="30"/>
     </w:p>
-    <w:bookmarkEnd w:id="30"/>
+    <w:bookmarkEnd w:id="31"/>
     <w:p>
       <w:pPr>
         <w:jc w:val="both"/>
@@ -3055,8 +2991,8 @@
       <w:pPr>
         <w:pStyle w:val="Cmsor1"/>
       </w:pPr>
-      <w:bookmarkStart w:id="32" w:name="projektadatlap"/>
-      <w:bookmarkStart w:id="33" w:name="_Toc213137430"/>
+      <w:bookmarkStart w:id="32" w:name="_Toc213137430"/>
+      <w:bookmarkStart w:id="33" w:name="projektadatlap"/>
       <w:r>
         <w:lastRenderedPageBreak/>
         <w:t xml:space="preserve">6 </w:t>
@@ -3064,9 +3000,9 @@
       <w:r>
         <w:t>Projekt adatlap</w:t>
       </w:r>
-      <w:bookmarkEnd w:id="33"/>
+      <w:bookmarkEnd w:id="32"/>
     </w:p>
-    <w:bookmarkEnd w:id="32"/>
+    <w:bookmarkEnd w:id="33"/>
     <w:p>
       <w:pPr>
         <w:rPr>
@@ -3130,25 +3066,7 @@
           <w:sz w:val="28"/>
           <w:szCs w:val="28"/>
         </w:rPr>
-        <w:t xml:space="preserve">A </w:t>
-      </w:r>
-      <w:proofErr w:type="spellStart"/>
-      <w:r>
-        <w:rPr>
-          <w:rFonts w:ascii="Times New Roman" w:hAnsi="Times New Roman" w:cs="Times New Roman"/>
-          <w:sz w:val="28"/>
-          <w:szCs w:val="28"/>
-        </w:rPr>
-        <w:t>CampSite</w:t>
-      </w:r>
-      <w:proofErr w:type="spellEnd"/>
-      <w:r>
-        <w:rPr>
-          <w:rFonts w:ascii="Times New Roman" w:hAnsi="Times New Roman" w:cs="Times New Roman"/>
-          <w:sz w:val="28"/>
-          <w:szCs w:val="28"/>
-        </w:rPr>
-        <w:t xml:space="preserve"> egy webalapú kempingfoglaló és beléptető rendszer</w:t>
+        <w:t>A CampSite egy webalapú kempingfoglaló és beléptető rendszer</w:t>
       </w:r>
       <w:r>
         <w:rPr>
@@ -7885,6 +7803,7 @@
   <w:style w:type="character" w:default="1" w:styleId="Bekezdsalapbettpusa">
     <w:name w:val="Default Paragraph Font"/>
     <w:uiPriority w:val="1"/>
+    <w:semiHidden/>
     <w:unhideWhenUsed/>
   </w:style>
   <w:style w:type="table" w:default="1" w:styleId="Normltblzat">

--- a/Dokumentáció/fájlok/Kemping_foglalas_es_belepteto_rendszer_specifikacio.docx
+++ b/Dokumentáció/fájlok/Kemping_foglalas_es_belepteto_rendszer_specifikacio.docx
@@ -62,6 +62,24 @@
           <w:szCs w:val="36"/>
         </w:rPr>
         <w:t>Projektfeladat</w:t>
+      </w:r>
+      <w:r>
+        <w:rPr>
+          <w:rFonts w:ascii="Times New Roman" w:hAnsi="Times New Roman" w:cs="Times New Roman"/>
+          <w:color w:val="4A7232"/>
+          <w:sz w:val="36"/>
+          <w:szCs w:val="36"/>
+        </w:rPr>
+        <w:t xml:space="preserve">: </w:t>
+      </w:r>
+      <w:r>
+        <w:rPr>
+          <w:rFonts w:ascii="Times New Roman" w:hAnsi="Times New Roman" w:cs="Times New Roman"/>
+          <w:color w:val="4A7232"/>
+          <w:sz w:val="36"/>
+          <w:szCs w:val="36"/>
+        </w:rPr>
+        <w:t>Specifikáció</w:t>
       </w:r>
     </w:p>
     <w:p>
@@ -355,12 +373,30 @@
         <w:p>
           <w:pPr>
             <w:pStyle w:val="Tartalomjegyzkcmsora"/>
+            <w:tabs>
+              <w:tab w:val="left" w:pos="284"/>
+              <w:tab w:val="left" w:pos="568"/>
+              <w:tab w:val="left" w:pos="852"/>
+              <w:tab w:val="left" w:pos="1136"/>
+              <w:tab w:val="left" w:pos="1420"/>
+              <w:tab w:val="left" w:pos="1704"/>
+              <w:tab w:val="left" w:pos="1988"/>
+              <w:tab w:val="left" w:pos="2272"/>
+              <w:tab w:val="left" w:pos="2556"/>
+              <w:tab w:val="left" w:pos="2840"/>
+              <w:tab w:val="left" w:pos="3124"/>
+              <w:tab w:val="left" w:pos="3408"/>
+              <w:tab w:val="right" w:pos="10466"/>
+            </w:tabs>
           </w:pPr>
           <w:r>
             <w:t>Tartalom</w:t>
           </w:r>
           <w:r>
             <w:t>jegyzék</w:t>
+          </w:r>
+          <w:r>
+            <w:tab/>
           </w:r>
           <w:r>
             <w:tab/>
@@ -1532,7 +1568,27 @@
           <w:sz w:val="28"/>
           <w:szCs w:val="28"/>
         </w:rPr>
-        <w:t>Erre fog megoldást nyújtani a CampSite foglaló és beléptető szoftver. A program célja egy egyszerű és átlátható foglalási rendszer, ami egyben a beléptetést is kezelni fogja. A weboldalon lehetősége lesz a foglalónak grafikus kempinghely kiválasztására, ezen felül biztosítva lesz a QR-kódos beléptetés.</w:t>
+        <w:t xml:space="preserve">Erre fog megoldást nyújtani a </w:t>
+      </w:r>
+      <w:proofErr w:type="spellStart"/>
+      <w:r>
+        <w:rPr>
+          <w:rFonts w:ascii="Times New Roman" w:hAnsi="Times New Roman" w:cs="Times New Roman"/>
+          <w:color w:val="000000" w:themeColor="text1"/>
+          <w:sz w:val="28"/>
+          <w:szCs w:val="28"/>
+        </w:rPr>
+        <w:t>CampSite</w:t>
+      </w:r>
+      <w:proofErr w:type="spellEnd"/>
+      <w:r>
+        <w:rPr>
+          <w:rFonts w:ascii="Times New Roman" w:hAnsi="Times New Roman" w:cs="Times New Roman"/>
+          <w:color w:val="000000" w:themeColor="text1"/>
+          <w:sz w:val="28"/>
+          <w:szCs w:val="28"/>
+        </w:rPr>
+        <w:t xml:space="preserve"> foglaló és beléptető szoftver. A program célja egy egyszerű és átlátható foglalási rendszer, ami egyben a beléptetést is kezelni fogja. A weboldalon lehetősége lesz a foglalónak grafikus kempinghely kiválasztására, ezen felül biztosítva lesz a QR-kódos beléptetés.</w:t>
       </w:r>
     </w:p>
     <w:p>
@@ -1821,8 +1877,19 @@
           <w:sz w:val="28"/>
           <w:szCs w:val="28"/>
         </w:rPr>
-        <w:t>Vue.js, Laravel</w:t>
-      </w:r>
+        <w:t xml:space="preserve">Vue.js, </w:t>
+      </w:r>
+      <w:proofErr w:type="spellStart"/>
+      <w:r>
+        <w:rPr>
+          <w:rFonts w:ascii="Times New Roman" w:hAnsi="Times New Roman" w:cs="Times New Roman"/>
+          <w:color w:val="000000"/>
+          <w:sz w:val="28"/>
+          <w:szCs w:val="28"/>
+        </w:rPr>
+        <w:t>Laravel</w:t>
+      </w:r>
+      <w:proofErr w:type="spellEnd"/>
     </w:p>
     <w:p>
       <w:pPr>
@@ -1868,6 +1935,7 @@
         </w:rPr>
         <w:t xml:space="preserve">: </w:t>
       </w:r>
+      <w:proofErr w:type="spellStart"/>
       <w:r>
         <w:rPr>
           <w:rFonts w:ascii="Times New Roman" w:hAnsi="Times New Roman" w:cs="Times New Roman"/>
@@ -1877,6 +1945,7 @@
         </w:rPr>
         <w:t>PostgreSQL</w:t>
       </w:r>
+      <w:proofErr w:type="spellEnd"/>
       <w:r>
         <w:rPr>
           <w:rFonts w:ascii="Times New Roman" w:hAnsi="Times New Roman" w:cs="Times New Roman"/>
@@ -1931,14 +2000,25 @@
         </w:rPr>
         <w:t> </w:t>
       </w:r>
-      <w:r>
-        <w:rPr>
-          <w:rFonts w:ascii="Times New Roman" w:hAnsi="Times New Roman" w:cs="Times New Roman"/>
-          <w:color w:val="000000"/>
-          <w:sz w:val="28"/>
-          <w:szCs w:val="28"/>
-        </w:rPr>
-        <w:t>Studio, Visual</w:t>
+      <w:proofErr w:type="spellStart"/>
+      <w:r>
+        <w:rPr>
+          <w:rFonts w:ascii="Times New Roman" w:hAnsi="Times New Roman" w:cs="Times New Roman"/>
+          <w:color w:val="000000"/>
+          <w:sz w:val="28"/>
+          <w:szCs w:val="28"/>
+        </w:rPr>
+        <w:t>Studio</w:t>
+      </w:r>
+      <w:proofErr w:type="spellEnd"/>
+      <w:r>
+        <w:rPr>
+          <w:rFonts w:ascii="Times New Roman" w:hAnsi="Times New Roman" w:cs="Times New Roman"/>
+          <w:color w:val="000000"/>
+          <w:sz w:val="28"/>
+          <w:szCs w:val="28"/>
+        </w:rPr>
+        <w:t>, Visual</w:t>
       </w:r>
       <w:r>
         <w:rPr>
@@ -1949,6 +2029,7 @@
         </w:rPr>
         <w:t> </w:t>
       </w:r>
+      <w:proofErr w:type="spellStart"/>
       <w:r>
         <w:rPr>
           <w:rFonts w:ascii="Times New Roman" w:hAnsi="Times New Roman" w:cs="Times New Roman"/>
@@ -1958,6 +2039,7 @@
         </w:rPr>
         <w:t>Studio</w:t>
       </w:r>
+      <w:proofErr w:type="spellEnd"/>
       <w:r>
         <w:rPr>
           <w:rFonts w:ascii="Times New Roman" w:hAnsi="Times New Roman" w:cs="Times New Roman"/>
@@ -1967,6 +2049,7 @@
         </w:rPr>
         <w:t> </w:t>
       </w:r>
+      <w:proofErr w:type="spellStart"/>
       <w:r>
         <w:rPr>
           <w:rFonts w:ascii="Times New Roman" w:hAnsi="Times New Roman" w:cs="Times New Roman"/>
@@ -1976,6 +2059,7 @@
         </w:rPr>
         <w:t>Code</w:t>
       </w:r>
+      <w:proofErr w:type="spellEnd"/>
       <w:r>
         <w:rPr>
           <w:rFonts w:ascii="Times New Roman" w:hAnsi="Times New Roman" w:cs="Times New Roman"/>
@@ -1985,6 +2069,7 @@
         </w:rPr>
         <w:t xml:space="preserve">, </w:t>
       </w:r>
+      <w:proofErr w:type="spellStart"/>
       <w:r>
         <w:rPr>
           <w:rFonts w:ascii="Times New Roman" w:hAnsi="Times New Roman" w:cs="Times New Roman"/>
@@ -1994,6 +2079,7 @@
         </w:rPr>
         <w:t>pgAdmin</w:t>
       </w:r>
+      <w:proofErr w:type="spellEnd"/>
       <w:r>
         <w:rPr>
           <w:rFonts w:ascii="Times New Roman" w:hAnsi="Times New Roman" w:cs="Times New Roman"/>
@@ -2003,6 +2089,7 @@
         </w:rPr>
         <w:t xml:space="preserve">, </w:t>
       </w:r>
+      <w:proofErr w:type="spellStart"/>
       <w:r>
         <w:rPr>
           <w:rFonts w:ascii="Times New Roman" w:hAnsi="Times New Roman" w:cs="Times New Roman"/>
@@ -2012,6 +2099,7 @@
         </w:rPr>
         <w:t>Arduino</w:t>
       </w:r>
+      <w:proofErr w:type="spellEnd"/>
       <w:r>
         <w:rPr>
           <w:rFonts w:ascii="Times New Roman" w:hAnsi="Times New Roman" w:cs="Times New Roman"/>
@@ -3066,7 +3154,25 @@
           <w:sz w:val="28"/>
           <w:szCs w:val="28"/>
         </w:rPr>
-        <w:t>A CampSite egy webalapú kempingfoglaló és beléptető rendszer</w:t>
+        <w:t xml:space="preserve">A </w:t>
+      </w:r>
+      <w:proofErr w:type="spellStart"/>
+      <w:r>
+        <w:rPr>
+          <w:rFonts w:ascii="Times New Roman" w:hAnsi="Times New Roman" w:cs="Times New Roman"/>
+          <w:sz w:val="28"/>
+          <w:szCs w:val="28"/>
+        </w:rPr>
+        <w:t>CampSite</w:t>
+      </w:r>
+      <w:proofErr w:type="spellEnd"/>
+      <w:r>
+        <w:rPr>
+          <w:rFonts w:ascii="Times New Roman" w:hAnsi="Times New Roman" w:cs="Times New Roman"/>
+          <w:sz w:val="28"/>
+          <w:szCs w:val="28"/>
+        </w:rPr>
+        <w:t xml:space="preserve"> egy webalapú kempingfoglaló és beléptető rendszer</w:t>
       </w:r>
       <w:r>
         <w:rPr>
@@ -3181,7 +3287,24 @@
           <w:szCs w:val="28"/>
         </w:rPr>
         <w:tab/>
-        <w:t>Butty Máté</w:t>
+      </w:r>
+      <w:proofErr w:type="spellStart"/>
+      <w:r>
+        <w:rPr>
+          <w:rFonts w:ascii="Times New Roman" w:hAnsi="Times New Roman" w:cs="Times New Roman"/>
+          <w:sz w:val="28"/>
+          <w:szCs w:val="28"/>
+        </w:rPr>
+        <w:t>Butty</w:t>
+      </w:r>
+      <w:proofErr w:type="spellEnd"/>
+      <w:r>
+        <w:rPr>
+          <w:rFonts w:ascii="Times New Roman" w:hAnsi="Times New Roman" w:cs="Times New Roman"/>
+          <w:sz w:val="28"/>
+          <w:szCs w:val="28"/>
+        </w:rPr>
+        <w:t xml:space="preserve"> Máté</w:t>
       </w:r>
       <w:r>
         <w:rPr>
@@ -3523,6 +3646,7 @@
         </wp:anchor>
       </w:drawing>
     </w:r>
+    <w:bookmarkStart w:id="34" w:name="_Hlk214607085"/>
     <w:r>
       <w:rPr>
         <w:rFonts w:ascii="Times New Roman" w:hAnsi="Times New Roman" w:cs="Times New Roman"/>
@@ -3539,6 +3663,7 @@
       </w:rPr>
       <w:t>pecifikáció</w:t>
     </w:r>
+    <w:bookmarkEnd w:id="34"/>
   </w:p>
 </w:hdr>
 </file>
@@ -7803,7 +7928,6 @@
   <w:style w:type="character" w:default="1" w:styleId="Bekezdsalapbettpusa">
     <w:name w:val="Default Paragraph Font"/>
     <w:uiPriority w:val="1"/>
-    <w:semiHidden/>
     <w:unhideWhenUsed/>
   </w:style>
   <w:style w:type="table" w:default="1" w:styleId="Normltblzat">
